--- a/Documentacion..docx
+++ b/Documentacion..docx
@@ -238,6 +238,210 @@
     </w:p>
     <w:p>
       <w:pPr>
+        <w:spacing w:line="360" w:lineRule="auto"/>
+        <w:ind w:firstLine="708"/>
+        <w:jc w:val="both"/>
+        <w:rPr>
+          <w:rFonts w:ascii="Times New Roman" w:hAnsi="Times New Roman" w:cs="Times New Roman"/>
+          <w:sz w:val="24"/>
+          <w:szCs w:val="24"/>
+        </w:rPr>
+      </w:pPr>
+    </w:p>
+    <w:p>
+      <w:pPr>
+        <w:spacing w:line="360" w:lineRule="auto"/>
+        <w:ind w:firstLine="708"/>
+        <w:jc w:val="both"/>
+        <w:rPr>
+          <w:rFonts w:ascii="Times New Roman" w:hAnsi="Times New Roman" w:cs="Times New Roman"/>
+          <w:sz w:val="24"/>
+          <w:szCs w:val="24"/>
+        </w:rPr>
+      </w:pPr>
+    </w:p>
+    <w:p>
+      <w:pPr>
+        <w:spacing w:line="360" w:lineRule="auto"/>
+        <w:ind w:firstLine="708"/>
+        <w:jc w:val="both"/>
+        <w:rPr>
+          <w:rFonts w:ascii="Times New Roman" w:hAnsi="Times New Roman" w:cs="Times New Roman"/>
+          <w:sz w:val="24"/>
+          <w:szCs w:val="24"/>
+        </w:rPr>
+      </w:pPr>
+    </w:p>
+    <w:p>
+      <w:pPr>
+        <w:spacing w:line="360" w:lineRule="auto"/>
+        <w:ind w:firstLine="708"/>
+        <w:jc w:val="both"/>
+        <w:rPr>
+          <w:rFonts w:ascii="Times New Roman" w:hAnsi="Times New Roman" w:cs="Times New Roman"/>
+          <w:sz w:val="24"/>
+          <w:szCs w:val="24"/>
+        </w:rPr>
+      </w:pPr>
+    </w:p>
+    <w:p>
+      <w:pPr>
+        <w:spacing w:line="360" w:lineRule="auto"/>
+        <w:ind w:firstLine="708"/>
+        <w:jc w:val="both"/>
+        <w:rPr>
+          <w:rFonts w:ascii="Times New Roman" w:hAnsi="Times New Roman" w:cs="Times New Roman"/>
+          <w:sz w:val="24"/>
+          <w:szCs w:val="24"/>
+        </w:rPr>
+      </w:pPr>
+    </w:p>
+    <w:p>
+      <w:pPr>
+        <w:spacing w:line="360" w:lineRule="auto"/>
+        <w:ind w:firstLine="708"/>
+        <w:jc w:val="both"/>
+        <w:rPr>
+          <w:rFonts w:ascii="Times New Roman" w:hAnsi="Times New Roman" w:cs="Times New Roman"/>
+          <w:sz w:val="24"/>
+          <w:szCs w:val="24"/>
+        </w:rPr>
+      </w:pPr>
+    </w:p>
+    <w:p>
+      <w:pPr>
+        <w:spacing w:line="360" w:lineRule="auto"/>
+        <w:ind w:firstLine="708"/>
+        <w:jc w:val="both"/>
+        <w:rPr>
+          <w:rFonts w:ascii="Times New Roman" w:hAnsi="Times New Roman" w:cs="Times New Roman"/>
+          <w:sz w:val="24"/>
+          <w:szCs w:val="24"/>
+        </w:rPr>
+      </w:pPr>
+    </w:p>
+    <w:p>
+      <w:pPr>
+        <w:spacing w:line="360" w:lineRule="auto"/>
+        <w:ind w:firstLine="708"/>
+        <w:jc w:val="both"/>
+        <w:rPr>
+          <w:rFonts w:ascii="Times New Roman" w:hAnsi="Times New Roman" w:cs="Times New Roman"/>
+          <w:sz w:val="24"/>
+          <w:szCs w:val="24"/>
+        </w:rPr>
+      </w:pPr>
+    </w:p>
+    <w:p>
+      <w:pPr>
+        <w:spacing w:line="360" w:lineRule="auto"/>
+        <w:ind w:firstLine="708"/>
+        <w:jc w:val="both"/>
+        <w:rPr>
+          <w:rFonts w:ascii="Times New Roman" w:hAnsi="Times New Roman" w:cs="Times New Roman"/>
+          <w:sz w:val="24"/>
+          <w:szCs w:val="24"/>
+        </w:rPr>
+      </w:pPr>
+    </w:p>
+    <w:p>
+      <w:pPr>
+        <w:spacing w:line="360" w:lineRule="auto"/>
+        <w:ind w:firstLine="708"/>
+        <w:jc w:val="both"/>
+        <w:rPr>
+          <w:rFonts w:ascii="Times New Roman" w:hAnsi="Times New Roman" w:cs="Times New Roman"/>
+          <w:sz w:val="24"/>
+          <w:szCs w:val="24"/>
+        </w:rPr>
+      </w:pPr>
+    </w:p>
+    <w:p>
+      <w:pPr>
+        <w:spacing w:line="360" w:lineRule="auto"/>
+        <w:ind w:firstLine="708"/>
+        <w:jc w:val="both"/>
+        <w:rPr>
+          <w:rFonts w:ascii="Times New Roman" w:hAnsi="Times New Roman" w:cs="Times New Roman"/>
+          <w:sz w:val="24"/>
+          <w:szCs w:val="24"/>
+        </w:rPr>
+      </w:pPr>
+    </w:p>
+    <w:p>
+      <w:pPr>
+        <w:spacing w:line="360" w:lineRule="auto"/>
+        <w:ind w:firstLine="708"/>
+        <w:jc w:val="both"/>
+        <w:rPr>
+          <w:rFonts w:ascii="Times New Roman" w:hAnsi="Times New Roman" w:cs="Times New Roman"/>
+          <w:sz w:val="24"/>
+          <w:szCs w:val="24"/>
+        </w:rPr>
+      </w:pPr>
+    </w:p>
+    <w:p>
+      <w:pPr>
+        <w:spacing w:line="360" w:lineRule="auto"/>
+        <w:ind w:firstLine="708"/>
+        <w:jc w:val="both"/>
+        <w:rPr>
+          <w:rFonts w:ascii="Times New Roman" w:hAnsi="Times New Roman" w:cs="Times New Roman"/>
+          <w:sz w:val="24"/>
+          <w:szCs w:val="24"/>
+        </w:rPr>
+      </w:pPr>
+    </w:p>
+    <w:p>
+      <w:pPr>
+        <w:spacing w:line="360" w:lineRule="auto"/>
+        <w:ind w:firstLine="708"/>
+        <w:jc w:val="both"/>
+        <w:rPr>
+          <w:rFonts w:ascii="Times New Roman" w:hAnsi="Times New Roman" w:cs="Times New Roman"/>
+          <w:sz w:val="24"/>
+          <w:szCs w:val="24"/>
+        </w:rPr>
+      </w:pPr>
+    </w:p>
+    <w:p>
+      <w:pPr>
+        <w:spacing w:line="360" w:lineRule="auto"/>
+        <w:ind w:firstLine="708"/>
+        <w:jc w:val="both"/>
+        <w:rPr>
+          <w:rFonts w:ascii="Times New Roman" w:hAnsi="Times New Roman" w:cs="Times New Roman"/>
+          <w:sz w:val="24"/>
+          <w:szCs w:val="24"/>
+        </w:rPr>
+      </w:pPr>
+    </w:p>
+    <w:p>
+      <w:pPr>
+        <w:spacing w:line="360" w:lineRule="auto"/>
+        <w:ind w:firstLine="708"/>
+        <w:jc w:val="both"/>
+        <w:rPr>
+          <w:rFonts w:ascii="Times New Roman" w:hAnsi="Times New Roman" w:cs="Times New Roman"/>
+          <w:sz w:val="24"/>
+          <w:szCs w:val="24"/>
+        </w:rPr>
+      </w:pPr>
+    </w:p>
+    <w:p>
+      <w:pPr>
+        <w:spacing w:line="360" w:lineRule="auto"/>
+        <w:ind w:firstLine="708"/>
+        <w:jc w:val="both"/>
+        <w:rPr>
+          <w:rFonts w:ascii="Times New Roman" w:hAnsi="Times New Roman" w:cs="Times New Roman"/>
+          <w:sz w:val="24"/>
+          <w:szCs w:val="24"/>
+        </w:rPr>
+      </w:pPr>
+    </w:p>
+    <w:p>
+      <w:pPr>
         <w:pStyle w:val="Ttulo1"/>
         <w:spacing w:line="360" w:lineRule="auto"/>
         <w:jc w:val="both"/>
@@ -253,6 +457,7 @@
           <w:sz w:val="24"/>
           <w:szCs w:val="24"/>
         </w:rPr>
+        <w:lastRenderedPageBreak/>
         <w:t>Descripción:</w:t>
       </w:r>
       <w:r>
@@ -398,6 +603,66 @@
     </w:p>
     <w:p>
       <w:pPr>
+        <w:spacing w:line="360" w:lineRule="auto"/>
+        <w:ind w:firstLine="708"/>
+        <w:jc w:val="both"/>
+        <w:rPr>
+          <w:rFonts w:ascii="Times New Roman" w:hAnsi="Times New Roman" w:cs="Times New Roman"/>
+          <w:sz w:val="24"/>
+          <w:szCs w:val="24"/>
+        </w:rPr>
+      </w:pPr>
+    </w:p>
+    <w:p>
+      <w:pPr>
+        <w:spacing w:line="360" w:lineRule="auto"/>
+        <w:ind w:firstLine="708"/>
+        <w:jc w:val="both"/>
+        <w:rPr>
+          <w:rFonts w:ascii="Times New Roman" w:hAnsi="Times New Roman" w:cs="Times New Roman"/>
+          <w:sz w:val="24"/>
+          <w:szCs w:val="24"/>
+        </w:rPr>
+      </w:pPr>
+    </w:p>
+    <w:p>
+      <w:pPr>
+        <w:spacing w:line="360" w:lineRule="auto"/>
+        <w:ind w:firstLine="708"/>
+        <w:jc w:val="both"/>
+        <w:rPr>
+          <w:rFonts w:ascii="Times New Roman" w:hAnsi="Times New Roman" w:cs="Times New Roman"/>
+          <w:sz w:val="24"/>
+          <w:szCs w:val="24"/>
+        </w:rPr>
+      </w:pPr>
+    </w:p>
+    <w:p>
+      <w:pPr>
+        <w:spacing w:line="360" w:lineRule="auto"/>
+        <w:ind w:firstLine="708"/>
+        <w:jc w:val="both"/>
+        <w:rPr>
+          <w:rFonts w:ascii="Times New Roman" w:hAnsi="Times New Roman" w:cs="Times New Roman"/>
+          <w:sz w:val="24"/>
+          <w:szCs w:val="24"/>
+        </w:rPr>
+      </w:pPr>
+    </w:p>
+    <w:p>
+      <w:pPr>
+        <w:spacing w:line="360" w:lineRule="auto"/>
+        <w:ind w:firstLine="708"/>
+        <w:jc w:val="both"/>
+        <w:rPr>
+          <w:rFonts w:ascii="Times New Roman" w:hAnsi="Times New Roman" w:cs="Times New Roman"/>
+          <w:sz w:val="24"/>
+          <w:szCs w:val="24"/>
+        </w:rPr>
+      </w:pPr>
+    </w:p>
+    <w:p>
+      <w:pPr>
         <w:pStyle w:val="Ttulo1"/>
         <w:spacing w:line="360" w:lineRule="auto"/>
         <w:jc w:val="both"/>
@@ -405,13 +670,15 @@
           <w:rFonts w:ascii="Times New Roman" w:hAnsi="Times New Roman" w:cs="Times New Roman"/>
           <w:sz w:val="24"/>
           <w:szCs w:val="24"/>
-        </w:rPr>
-      </w:pPr>
-      <w:r>
-        <w:rPr>
-          <w:rFonts w:ascii="Times New Roman" w:hAnsi="Times New Roman" w:cs="Times New Roman"/>
-          <w:sz w:val="24"/>
-          <w:szCs w:val="24"/>
+          <w:lang w:val="en-US"/>
+        </w:rPr>
+      </w:pPr>
+      <w:r>
+        <w:rPr>
+          <w:rFonts w:ascii="Times New Roman" w:hAnsi="Times New Roman" w:cs="Times New Roman"/>
+          <w:sz w:val="24"/>
+          <w:szCs w:val="24"/>
+          <w:lang w:val="en-US"/>
         </w:rPr>
         <w:lastRenderedPageBreak/>
         <w:t>Abstract:</w:t>
@@ -505,6 +772,7 @@
           <w:rFonts w:ascii="Times New Roman" w:hAnsi="Times New Roman" w:cs="Times New Roman"/>
           <w:sz w:val="24"/>
           <w:szCs w:val="24"/>
+          <w:lang w:val="en-US"/>
         </w:rPr>
         <w:t xml:space="preserve">The basic symbols are shown at the right. </w:t>
       </w:r>
@@ -663,18 +931,7 @@
       <w:pPr>
         <w:spacing w:line="360" w:lineRule="auto"/>
         <w:ind w:firstLine="708"/>
-        <w:rPr>
-          <w:rFonts w:ascii="Times New Roman" w:hAnsi="Times New Roman" w:cs="Times New Roman"/>
-          <w:sz w:val="24"/>
-          <w:szCs w:val="24"/>
-          <w:lang w:val="en-US"/>
-        </w:rPr>
-      </w:pPr>
-    </w:p>
-    <w:p>
-      <w:pPr>
-        <w:spacing w:line="360" w:lineRule="auto"/>
-        <w:ind w:firstLine="708"/>
+        <w:jc w:val="both"/>
         <w:rPr>
           <w:rFonts w:ascii="Times New Roman" w:hAnsi="Times New Roman" w:cs="Times New Roman"/>
           <w:sz w:val="24"/>
@@ -686,29 +943,50 @@
     <w:p>
       <w:pPr>
         <w:pStyle w:val="Ttulo1"/>
-        <w:rPr>
-          <w:lang w:val="en-US"/>
-        </w:rPr>
-      </w:pPr>
-      <w:r>
-        <w:rPr>
-          <w:lang w:val="en-US"/>
+        <w:spacing w:line="360" w:lineRule="auto"/>
+        <w:jc w:val="both"/>
+        <w:rPr>
+          <w:rFonts w:ascii="Times New Roman" w:hAnsi="Times New Roman" w:cs="Times New Roman"/>
+          <w:sz w:val="24"/>
+          <w:szCs w:val="24"/>
+        </w:rPr>
+      </w:pPr>
+      <w:r>
+        <w:rPr>
+          <w:rFonts w:ascii="Times New Roman" w:hAnsi="Times New Roman" w:cs="Times New Roman"/>
+          <w:sz w:val="24"/>
+          <w:szCs w:val="24"/>
         </w:rPr>
         <w:lastRenderedPageBreak/>
-        <w:t>Objectivo General:</w:t>
-      </w:r>
-    </w:p>
-    <w:p>
-      <w:pPr>
-        <w:spacing w:line="360" w:lineRule="auto"/>
-        <w:jc w:val="both"/>
-        <w:rPr>
-          <w:rFonts w:ascii="Times New Roman" w:hAnsi="Times New Roman" w:cs="Times New Roman"/>
-          <w:sz w:val="24"/>
-          <w:szCs w:val="24"/>
-        </w:rPr>
-      </w:pPr>
-      <w:r>
+        <w:t>Objetivo</w:t>
+      </w:r>
+      <w:r>
+        <w:rPr>
+          <w:rFonts w:ascii="Times New Roman" w:hAnsi="Times New Roman" w:cs="Times New Roman"/>
+          <w:sz w:val="24"/>
+          <w:szCs w:val="24"/>
+        </w:rPr>
+        <w:t xml:space="preserve"> General:</w:t>
+      </w:r>
+    </w:p>
+    <w:p>
+      <w:pPr>
+        <w:spacing w:line="360" w:lineRule="auto"/>
+        <w:jc w:val="both"/>
+        <w:rPr>
+          <w:rFonts w:ascii="Times New Roman" w:hAnsi="Times New Roman" w:cs="Times New Roman"/>
+          <w:color w:val="4D4D4D"/>
+          <w:sz w:val="24"/>
+          <w:szCs w:val="24"/>
+          <w:shd w:val="clear" w:color="auto" w:fill="FFFFFF"/>
+        </w:rPr>
+      </w:pPr>
+      <w:r>
+        <w:rPr>
+          <w:rFonts w:ascii="Times New Roman" w:hAnsi="Times New Roman" w:cs="Times New Roman"/>
+          <w:sz w:val="24"/>
+          <w:szCs w:val="24"/>
+        </w:rPr>
         <w:tab/>
       </w:r>
       <w:r>
@@ -719,7 +997,7 @@
           <w:szCs w:val="24"/>
           <w:shd w:val="clear" w:color="auto" w:fill="FFFFFF"/>
         </w:rPr>
-        <w:t>Demostrar</w:t>
+        <w:t>Demostrar lo importante que son los ayudantes para construir diagramas de flujo utilizando específicamente el programa Raptor para de esta forma crear un interés en los compañeros para que utilicen dicho programa y se faciliten la creación de los di</w:t>
       </w:r>
       <w:r>
         <w:rPr>
@@ -729,95 +1007,642 @@
           <w:szCs w:val="24"/>
           <w:shd w:val="clear" w:color="auto" w:fill="FFFFFF"/>
         </w:rPr>
-        <w:t xml:space="preserve"> lo importante que son los ayudantes para construir diagramas de flujo utilizando específicamente el programa Raptor para de esta forma crear un interés en los compañeros para que utilicen dicho programa y se faciliten la creación de los diagramas a realizar en el futuro.</w:t>
-      </w:r>
-    </w:p>
-    <w:p>
+        <w:t>agramas a realizar en el futuro.</w:t>
+      </w:r>
+    </w:p>
+    <w:p>
+      <w:pPr>
+        <w:spacing w:line="360" w:lineRule="auto"/>
+        <w:jc w:val="both"/>
+        <w:rPr>
+          <w:rFonts w:ascii="Times New Roman" w:hAnsi="Times New Roman" w:cs="Times New Roman"/>
+          <w:sz w:val="24"/>
+          <w:szCs w:val="24"/>
+        </w:rPr>
+      </w:pPr>
+      <w:r>
+        <w:rPr>
+          <w:rFonts w:ascii="Times New Roman" w:hAnsi="Times New Roman" w:cs="Times New Roman"/>
+          <w:color w:val="4D4D4D"/>
+          <w:sz w:val="24"/>
+          <w:szCs w:val="24"/>
+          <w:shd w:val="clear" w:color="auto" w:fill="FFFFFF"/>
+        </w:rPr>
+        <w:tab/>
+        <w:t xml:space="preserve">Dar a conocer la importancia que tienen los programas de control de versiones como lo es </w:t>
+      </w:r>
+      <w:r>
+        <w:rPr>
+          <w:rFonts w:ascii="Times New Roman" w:hAnsi="Times New Roman" w:cs="Times New Roman"/>
+          <w:color w:val="4D4D4D"/>
+          <w:sz w:val="24"/>
+          <w:szCs w:val="24"/>
+          <w:shd w:val="clear" w:color="auto" w:fill="FFFFFF"/>
+        </w:rPr>
+        <w:t>GitHub</w:t>
+      </w:r>
+      <w:r>
+        <w:rPr>
+          <w:rFonts w:ascii="Times New Roman" w:hAnsi="Times New Roman" w:cs="Times New Roman"/>
+          <w:color w:val="4D4D4D"/>
+          <w:sz w:val="24"/>
+          <w:szCs w:val="24"/>
+          <w:shd w:val="clear" w:color="auto" w:fill="FFFFFF"/>
+        </w:rPr>
+        <w:t>.</w:t>
+      </w:r>
+    </w:p>
+    <w:p>
+      <w:pPr>
+        <w:spacing w:line="360" w:lineRule="auto"/>
+        <w:jc w:val="both"/>
+        <w:rPr>
+          <w:rFonts w:ascii="Times New Roman" w:hAnsi="Times New Roman" w:cs="Times New Roman"/>
+          <w:sz w:val="24"/>
+          <w:szCs w:val="24"/>
+        </w:rPr>
+      </w:pPr>
+    </w:p>
+    <w:p>
+      <w:pPr>
+        <w:spacing w:line="360" w:lineRule="auto"/>
+        <w:ind w:firstLine="708"/>
+        <w:jc w:val="both"/>
+        <w:rPr>
+          <w:rFonts w:ascii="Times New Roman" w:hAnsi="Times New Roman" w:cs="Times New Roman"/>
+          <w:sz w:val="24"/>
+          <w:szCs w:val="24"/>
+        </w:rPr>
+      </w:pPr>
+    </w:p>
+    <w:p>
+      <w:pPr>
+        <w:spacing w:line="360" w:lineRule="auto"/>
+        <w:ind w:firstLine="708"/>
+        <w:jc w:val="both"/>
+        <w:rPr>
+          <w:rFonts w:ascii="Times New Roman" w:hAnsi="Times New Roman" w:cs="Times New Roman"/>
+          <w:sz w:val="24"/>
+          <w:szCs w:val="24"/>
+        </w:rPr>
+      </w:pPr>
+    </w:p>
+    <w:p>
+      <w:pPr>
+        <w:spacing w:line="360" w:lineRule="auto"/>
+        <w:jc w:val="both"/>
+        <w:rPr>
+          <w:rFonts w:ascii="Times New Roman" w:hAnsi="Times New Roman" w:cs="Times New Roman"/>
+          <w:sz w:val="24"/>
+          <w:szCs w:val="24"/>
+        </w:rPr>
+      </w:pPr>
+      <w:r>
+        <w:rPr>
+          <w:rFonts w:ascii="Times New Roman" w:hAnsi="Times New Roman" w:cs="Times New Roman"/>
+          <w:sz w:val="24"/>
+          <w:szCs w:val="24"/>
+        </w:rPr>
+        <w:tab/>
+      </w:r>
+    </w:p>
+    <w:p>
+      <w:pPr>
+        <w:spacing w:line="360" w:lineRule="auto"/>
+        <w:ind w:firstLine="708"/>
+        <w:jc w:val="both"/>
+        <w:rPr>
+          <w:rFonts w:ascii="Times New Roman" w:hAnsi="Times New Roman" w:cs="Times New Roman"/>
+          <w:sz w:val="24"/>
+          <w:szCs w:val="24"/>
+        </w:rPr>
+      </w:pPr>
+    </w:p>
+    <w:p>
+      <w:pPr>
+        <w:spacing w:line="360" w:lineRule="auto"/>
+        <w:jc w:val="both"/>
+        <w:rPr>
+          <w:rFonts w:ascii="Times New Roman" w:hAnsi="Times New Roman" w:cs="Times New Roman"/>
+          <w:sz w:val="24"/>
+          <w:szCs w:val="24"/>
+        </w:rPr>
+      </w:pPr>
+    </w:p>
+    <w:p>
+      <w:pPr>
+        <w:spacing w:line="360" w:lineRule="auto"/>
+        <w:jc w:val="both"/>
+        <w:rPr>
+          <w:rFonts w:ascii="Times New Roman" w:hAnsi="Times New Roman" w:cs="Times New Roman"/>
+          <w:sz w:val="24"/>
+          <w:szCs w:val="24"/>
+        </w:rPr>
+      </w:pPr>
+    </w:p>
+    <w:p>
+      <w:pPr>
+        <w:spacing w:line="360" w:lineRule="auto"/>
+        <w:jc w:val="both"/>
+        <w:rPr>
+          <w:rFonts w:ascii="Times New Roman" w:hAnsi="Times New Roman" w:cs="Times New Roman"/>
+          <w:sz w:val="24"/>
+          <w:szCs w:val="24"/>
+        </w:rPr>
+      </w:pPr>
+    </w:p>
+    <w:p>
+      <w:pPr>
+        <w:spacing w:line="360" w:lineRule="auto"/>
+        <w:jc w:val="both"/>
+        <w:rPr>
+          <w:rFonts w:ascii="Times New Roman" w:hAnsi="Times New Roman" w:cs="Times New Roman"/>
+          <w:sz w:val="24"/>
+          <w:szCs w:val="24"/>
+        </w:rPr>
+      </w:pPr>
+    </w:p>
+    <w:p>
+      <w:pPr>
+        <w:spacing w:line="360" w:lineRule="auto"/>
+        <w:jc w:val="both"/>
+        <w:rPr>
+          <w:rFonts w:ascii="Times New Roman" w:eastAsiaTheme="majorEastAsia" w:hAnsi="Times New Roman" w:cs="Times New Roman"/>
+          <w:color w:val="2E74B5" w:themeColor="accent1" w:themeShade="BF"/>
+          <w:sz w:val="24"/>
+          <w:szCs w:val="24"/>
+        </w:rPr>
+      </w:pPr>
+    </w:p>
+    <w:p>
+      <w:pPr>
+        <w:spacing w:line="360" w:lineRule="auto"/>
+        <w:jc w:val="both"/>
+        <w:rPr>
+          <w:rFonts w:ascii="Times New Roman" w:eastAsiaTheme="majorEastAsia" w:hAnsi="Times New Roman" w:cs="Times New Roman"/>
+          <w:color w:val="2E74B5" w:themeColor="accent1" w:themeShade="BF"/>
+          <w:sz w:val="24"/>
+          <w:szCs w:val="24"/>
+        </w:rPr>
+      </w:pPr>
+    </w:p>
+    <w:p>
+      <w:pPr>
+        <w:spacing w:line="360" w:lineRule="auto"/>
+        <w:jc w:val="both"/>
+        <w:rPr>
+          <w:rFonts w:ascii="Times New Roman" w:eastAsiaTheme="majorEastAsia" w:hAnsi="Times New Roman" w:cs="Times New Roman"/>
+          <w:color w:val="2E74B5" w:themeColor="accent1" w:themeShade="BF"/>
+          <w:sz w:val="24"/>
+          <w:szCs w:val="24"/>
+        </w:rPr>
+      </w:pPr>
+    </w:p>
+    <w:p>
+      <w:pPr>
+        <w:spacing w:line="360" w:lineRule="auto"/>
+        <w:jc w:val="both"/>
+        <w:rPr>
+          <w:rFonts w:ascii="Times New Roman" w:hAnsi="Times New Roman" w:cs="Times New Roman"/>
+          <w:color w:val="4D4D4D"/>
+          <w:sz w:val="24"/>
+          <w:szCs w:val="24"/>
+          <w:shd w:val="clear" w:color="auto" w:fill="FFFFFF"/>
+        </w:rPr>
+      </w:pPr>
+    </w:p>
+    <w:p>
+      <w:pPr>
+        <w:spacing w:line="360" w:lineRule="auto"/>
+        <w:jc w:val="both"/>
+        <w:rPr>
+          <w:rFonts w:ascii="Times New Roman" w:hAnsi="Times New Roman" w:cs="Times New Roman"/>
+          <w:color w:val="4D4D4D"/>
+          <w:sz w:val="24"/>
+          <w:szCs w:val="24"/>
+          <w:shd w:val="clear" w:color="auto" w:fill="FFFFFF"/>
+        </w:rPr>
+      </w:pPr>
+    </w:p>
+    <w:p>
+      <w:pPr>
+        <w:spacing w:line="360" w:lineRule="auto"/>
+        <w:jc w:val="both"/>
+        <w:rPr>
+          <w:rFonts w:ascii="Times New Roman" w:hAnsi="Times New Roman" w:cs="Times New Roman"/>
+          <w:color w:val="4D4D4D"/>
+          <w:sz w:val="24"/>
+          <w:szCs w:val="24"/>
+          <w:shd w:val="clear" w:color="auto" w:fill="FFFFFF"/>
+        </w:rPr>
+      </w:pPr>
+    </w:p>
+    <w:p>
+      <w:pPr>
+        <w:pStyle w:val="Ttulo1"/>
+        <w:spacing w:line="360" w:lineRule="auto"/>
+        <w:jc w:val="both"/>
+        <w:rPr>
+          <w:rFonts w:ascii="Times New Roman" w:hAnsi="Times New Roman" w:cs="Times New Roman"/>
+          <w:sz w:val="24"/>
+          <w:szCs w:val="24"/>
+        </w:rPr>
+      </w:pPr>
+      <w:r>
+        <w:rPr>
+          <w:rFonts w:ascii="Times New Roman" w:hAnsi="Times New Roman" w:cs="Times New Roman"/>
+          <w:sz w:val="24"/>
+          <w:szCs w:val="24"/>
+        </w:rPr>
+        <w:lastRenderedPageBreak/>
+        <w:t>Objetivo Específico:</w:t>
+      </w:r>
+    </w:p>
+    <w:p>
+      <w:pPr>
+        <w:spacing w:line="360" w:lineRule="auto"/>
+        <w:jc w:val="both"/>
+        <w:rPr>
+          <w:rFonts w:ascii="Times New Roman" w:hAnsi="Times New Roman" w:cs="Times New Roman"/>
+          <w:sz w:val="24"/>
+          <w:szCs w:val="24"/>
+        </w:rPr>
+      </w:pPr>
+      <w:r>
+        <w:rPr>
+          <w:rFonts w:ascii="Times New Roman" w:hAnsi="Times New Roman" w:cs="Times New Roman"/>
+          <w:sz w:val="24"/>
+          <w:szCs w:val="24"/>
+        </w:rPr>
+        <w:tab/>
+        <w:t>Realizar una defensa del proyecto final en el cual se explicará paso a paso como se realizó un diagrama con el programa llamado Raptor, de esta manera se enseña lo útil que es efectuar un proceso de procedimientos y verlos ejecutarse uno por uno.</w:t>
+      </w:r>
+    </w:p>
+    <w:p>
+      <w:pPr>
+        <w:spacing w:line="360" w:lineRule="auto"/>
+        <w:jc w:val="both"/>
+        <w:rPr>
+          <w:rFonts w:ascii="Times New Roman" w:hAnsi="Times New Roman" w:cs="Times New Roman"/>
+          <w:sz w:val="24"/>
+          <w:szCs w:val="24"/>
+        </w:rPr>
+      </w:pPr>
+      <w:r>
+        <w:rPr>
+          <w:rFonts w:ascii="Times New Roman" w:hAnsi="Times New Roman" w:cs="Times New Roman"/>
+          <w:sz w:val="24"/>
+          <w:szCs w:val="24"/>
+        </w:rPr>
+        <w:tab/>
+        <w:t>Efectuar una breve explicación de la importancia de GitHub y programas de control de versiones en general para crear la intriga en los alumnos y que amplíen su conocimiento hacia ellos ya que es muy importante conocer de este tema ya que no funcionará mucho como futuros ingenieros en sistemas.</w:t>
+      </w:r>
+    </w:p>
+    <w:p>
+      <w:pPr>
+        <w:spacing w:line="360" w:lineRule="auto"/>
+        <w:jc w:val="both"/>
+        <w:rPr>
+          <w:rFonts w:ascii="Times New Roman" w:hAnsi="Times New Roman" w:cs="Times New Roman"/>
+          <w:sz w:val="24"/>
+          <w:szCs w:val="24"/>
+        </w:rPr>
+      </w:pPr>
+    </w:p>
+    <w:p>
+      <w:pPr>
+        <w:spacing w:line="360" w:lineRule="auto"/>
+        <w:jc w:val="both"/>
+        <w:rPr>
+          <w:rFonts w:ascii="Times New Roman" w:hAnsi="Times New Roman" w:cs="Times New Roman"/>
+          <w:sz w:val="24"/>
+          <w:szCs w:val="24"/>
+        </w:rPr>
+      </w:pPr>
+    </w:p>
+    <w:p>
+      <w:pPr>
+        <w:spacing w:line="360" w:lineRule="auto"/>
+        <w:jc w:val="both"/>
+        <w:rPr>
+          <w:rFonts w:ascii="Times New Roman" w:hAnsi="Times New Roman" w:cs="Times New Roman"/>
+          <w:sz w:val="24"/>
+          <w:szCs w:val="24"/>
+        </w:rPr>
+      </w:pPr>
+    </w:p>
+    <w:p>
+      <w:pPr>
+        <w:spacing w:line="360" w:lineRule="auto"/>
+        <w:jc w:val="both"/>
+        <w:rPr>
+          <w:rFonts w:ascii="Times New Roman" w:hAnsi="Times New Roman" w:cs="Times New Roman"/>
+          <w:sz w:val="24"/>
+          <w:szCs w:val="24"/>
+        </w:rPr>
+      </w:pPr>
+    </w:p>
+    <w:p>
+      <w:pPr>
+        <w:spacing w:line="360" w:lineRule="auto"/>
+        <w:jc w:val="both"/>
+        <w:rPr>
+          <w:rFonts w:ascii="Times New Roman" w:hAnsi="Times New Roman" w:cs="Times New Roman"/>
+          <w:sz w:val="24"/>
+          <w:szCs w:val="24"/>
+        </w:rPr>
+      </w:pPr>
+    </w:p>
+    <w:p>
+      <w:pPr>
+        <w:spacing w:line="360" w:lineRule="auto"/>
+        <w:jc w:val="both"/>
+        <w:rPr>
+          <w:rFonts w:ascii="Times New Roman" w:hAnsi="Times New Roman" w:cs="Times New Roman"/>
+          <w:sz w:val="24"/>
+          <w:szCs w:val="24"/>
+        </w:rPr>
+      </w:pPr>
+    </w:p>
+    <w:p>
+      <w:pPr>
+        <w:spacing w:line="360" w:lineRule="auto"/>
+        <w:jc w:val="both"/>
+        <w:rPr>
+          <w:rFonts w:ascii="Times New Roman" w:hAnsi="Times New Roman" w:cs="Times New Roman"/>
+          <w:sz w:val="24"/>
+          <w:szCs w:val="24"/>
+        </w:rPr>
+      </w:pPr>
+    </w:p>
+    <w:p>
+      <w:pPr>
+        <w:spacing w:line="360" w:lineRule="auto"/>
+        <w:jc w:val="both"/>
+        <w:rPr>
+          <w:rFonts w:ascii="Times New Roman" w:hAnsi="Times New Roman" w:cs="Times New Roman"/>
+          <w:sz w:val="24"/>
+          <w:szCs w:val="24"/>
+        </w:rPr>
+      </w:pPr>
+    </w:p>
+    <w:p>
+      <w:pPr>
+        <w:spacing w:line="360" w:lineRule="auto"/>
+        <w:jc w:val="both"/>
+        <w:rPr>
+          <w:rFonts w:ascii="Times New Roman" w:hAnsi="Times New Roman" w:cs="Times New Roman"/>
+          <w:sz w:val="24"/>
+          <w:szCs w:val="24"/>
+        </w:rPr>
+      </w:pPr>
+    </w:p>
+    <w:p>
+      <w:pPr>
+        <w:spacing w:line="360" w:lineRule="auto"/>
+        <w:jc w:val="both"/>
+        <w:rPr>
+          <w:rFonts w:ascii="Times New Roman" w:hAnsi="Times New Roman" w:cs="Times New Roman"/>
+          <w:sz w:val="24"/>
+          <w:szCs w:val="24"/>
+        </w:rPr>
+      </w:pPr>
+    </w:p>
+    <w:p>
+      <w:pPr>
+        <w:spacing w:line="360" w:lineRule="auto"/>
+        <w:jc w:val="both"/>
+        <w:rPr>
+          <w:rFonts w:ascii="Times New Roman" w:hAnsi="Times New Roman" w:cs="Times New Roman"/>
+          <w:sz w:val="24"/>
+          <w:szCs w:val="24"/>
+        </w:rPr>
+      </w:pPr>
+    </w:p>
+    <w:p>
+      <w:pPr>
+        <w:spacing w:line="360" w:lineRule="auto"/>
+        <w:jc w:val="both"/>
+        <w:rPr>
+          <w:rFonts w:ascii="Times New Roman" w:hAnsi="Times New Roman" w:cs="Times New Roman"/>
+          <w:sz w:val="24"/>
+          <w:szCs w:val="24"/>
+        </w:rPr>
+      </w:pPr>
+    </w:p>
+    <w:p>
+      <w:pPr>
+        <w:spacing w:line="360" w:lineRule="auto"/>
+        <w:jc w:val="both"/>
+        <w:rPr>
+          <w:rFonts w:ascii="Times New Roman" w:hAnsi="Times New Roman" w:cs="Times New Roman"/>
+          <w:sz w:val="24"/>
+          <w:szCs w:val="24"/>
+        </w:rPr>
+      </w:pPr>
+    </w:p>
+    <w:p>
+      <w:pPr>
+        <w:spacing w:line="360" w:lineRule="auto"/>
+        <w:jc w:val="both"/>
+        <w:rPr>
+          <w:rFonts w:ascii="Times New Roman" w:hAnsi="Times New Roman" w:cs="Times New Roman"/>
+          <w:sz w:val="24"/>
+          <w:szCs w:val="24"/>
+        </w:rPr>
+      </w:pPr>
+    </w:p>
+    <w:p>
+      <w:pPr>
+        <w:spacing w:line="360" w:lineRule="auto"/>
+        <w:jc w:val="both"/>
+        <w:rPr>
+          <w:rFonts w:ascii="Times New Roman" w:hAnsi="Times New Roman" w:cs="Times New Roman"/>
+          <w:sz w:val="24"/>
+          <w:szCs w:val="24"/>
+        </w:rPr>
+      </w:pPr>
+    </w:p>
+    <w:p>
+      <w:pPr>
+        <w:pStyle w:val="Ttulo1"/>
+        <w:spacing w:line="360" w:lineRule="auto"/>
+        <w:jc w:val="both"/>
+        <w:rPr>
+          <w:rFonts w:ascii="Times New Roman" w:hAnsi="Times New Roman" w:cs="Times New Roman"/>
+          <w:sz w:val="24"/>
+          <w:szCs w:val="24"/>
+          <w:lang w:val="en-US"/>
+        </w:rPr>
+      </w:pPr>
+      <w:r>
+        <w:rPr>
+          <w:rFonts w:ascii="Times New Roman" w:hAnsi="Times New Roman" w:cs="Times New Roman"/>
+          <w:sz w:val="24"/>
+          <w:szCs w:val="24"/>
+          <w:lang w:val="en-US"/>
+        </w:rPr>
+        <w:lastRenderedPageBreak/>
+        <w:t>Introduction:</w:t>
+      </w:r>
+    </w:p>
+    <w:p>
+      <w:pPr>
+        <w:spacing w:line="360" w:lineRule="auto"/>
+        <w:jc w:val="both"/>
+        <w:rPr>
+          <w:rFonts w:ascii="Times New Roman" w:hAnsi="Times New Roman" w:cs="Times New Roman"/>
+          <w:sz w:val="24"/>
+          <w:szCs w:val="24"/>
+        </w:rPr>
+      </w:pPr>
+      <w:r>
+        <w:rPr>
+          <w:rFonts w:ascii="Times New Roman" w:hAnsi="Times New Roman" w:cs="Times New Roman"/>
+          <w:sz w:val="24"/>
+          <w:szCs w:val="24"/>
+          <w:lang w:val="en-US"/>
+        </w:rPr>
+        <w:tab/>
+      </w:r>
+      <w:r>
+        <w:rPr>
+          <w:rFonts w:ascii="Times New Roman" w:hAnsi="Times New Roman" w:cs="Times New Roman"/>
+          <w:sz w:val="24"/>
+          <w:szCs w:val="24"/>
+        </w:rPr>
+        <w:t>Este trabajo se crea a partir de un Proyecto propuesto por el profesor, en el cual se debe realizar dos tipos de diagramas en Raptor. El primer diagrama es creado para calificar las notas de los estudiantes en diferentes categorías: A, B, C, D y E, para ellos se le pide al usuario que ingrese una nota y dependiendo en cual rango se encuentre, así será agrupada. El segundo diagrama se crea de la misma manera, sin embargo, este seg</w:t>
+      </w:r>
+      <w:r>
+        <w:rPr>
+          <w:rFonts w:ascii="Times New Roman" w:hAnsi="Times New Roman" w:cs="Times New Roman"/>
+          <w:sz w:val="24"/>
+          <w:szCs w:val="24"/>
+        </w:rPr>
+        <w:t>undo debe llevar lo que se conoce</w:t>
+      </w:r>
+      <w:r>
+        <w:rPr>
+          <w:rFonts w:ascii="Times New Roman" w:hAnsi="Times New Roman" w:cs="Times New Roman"/>
+          <w:sz w:val="24"/>
+          <w:szCs w:val="24"/>
+        </w:rPr>
+        <w:t xml:space="preserve"> </w:t>
+      </w:r>
       <w:bookmarkStart w:id="0" w:name="_GoBack"/>
       <w:bookmarkEnd w:id="0"/>
-    </w:p>
-    <w:p>
-      <w:pPr>
-        <w:spacing w:line="360" w:lineRule="auto"/>
-        <w:ind w:firstLine="708"/>
-        <w:rPr>
-          <w:rFonts w:ascii="Times New Roman" w:hAnsi="Times New Roman" w:cs="Times New Roman"/>
-          <w:sz w:val="24"/>
-          <w:szCs w:val="24"/>
-          <w:lang w:val="en-US"/>
-        </w:rPr>
-      </w:pPr>
-    </w:p>
-    <w:p>
-      <w:pPr>
-        <w:spacing w:line="360" w:lineRule="auto"/>
-        <w:ind w:firstLine="708"/>
-        <w:rPr>
-          <w:rFonts w:ascii="Times New Roman" w:hAnsi="Times New Roman" w:cs="Times New Roman"/>
-          <w:sz w:val="24"/>
-          <w:szCs w:val="24"/>
-          <w:lang w:val="en-US"/>
-        </w:rPr>
-      </w:pPr>
-    </w:p>
-    <w:p>
-      <w:pPr>
-        <w:spacing w:line="360" w:lineRule="auto"/>
-        <w:rPr>
-          <w:rFonts w:ascii="Times New Roman" w:hAnsi="Times New Roman" w:cs="Times New Roman"/>
-          <w:sz w:val="24"/>
-          <w:szCs w:val="24"/>
-          <w:lang w:val="en-US"/>
-        </w:rPr>
-      </w:pPr>
-      <w:r>
-        <w:rPr>
-          <w:rFonts w:ascii="Times New Roman" w:hAnsi="Times New Roman" w:cs="Times New Roman"/>
-          <w:sz w:val="24"/>
-          <w:szCs w:val="24"/>
-          <w:lang w:val="en-US"/>
-        </w:rPr>
-        <w:tab/>
-      </w:r>
-    </w:p>
-    <w:p>
-      <w:pPr>
-        <w:ind w:firstLine="708"/>
-        <w:rPr>
-          <w:lang w:val="en-US"/>
-        </w:rPr>
-      </w:pPr>
-    </w:p>
-    <w:p>
-      <w:pPr>
-        <w:jc w:val="center"/>
-        <w:rPr>
-          <w:lang w:val="en-US"/>
-        </w:rPr>
-      </w:pPr>
-    </w:p>
-    <w:p>
-      <w:pPr>
-        <w:jc w:val="center"/>
-        <w:rPr>
-          <w:lang w:val="en-US"/>
-        </w:rPr>
-      </w:pPr>
-    </w:p>
-    <w:p>
-      <w:pPr>
-        <w:jc w:val="center"/>
-        <w:rPr>
-          <w:lang w:val="en-US"/>
-        </w:rPr>
-      </w:pPr>
-    </w:p>
-    <w:p>
-      <w:pPr>
-        <w:jc w:val="center"/>
-        <w:rPr>
-          <w:lang w:val="en-US"/>
-        </w:rPr>
+      <w:r>
+        <w:rPr>
+          <w:rFonts w:ascii="Times New Roman" w:hAnsi="Times New Roman" w:cs="Times New Roman"/>
+          <w:sz w:val="24"/>
+          <w:szCs w:val="24"/>
+        </w:rPr>
+        <w:t>como ciclo While-Do, lo cual hace que el diagrama vuelva a pedir la nota si esta no cumple con algunas especificaciones o muestre el final del diagrama categorizando la nota en su debida agrupación.</w:t>
+      </w:r>
+    </w:p>
+    <w:p>
+      <w:pPr>
+        <w:jc w:val="center"/>
+      </w:pPr>
+    </w:p>
+    <w:p>
+      <w:pPr>
+        <w:jc w:val="center"/>
+      </w:pPr>
+    </w:p>
+    <w:p>
+      <w:pPr>
+        <w:jc w:val="center"/>
+      </w:pPr>
+    </w:p>
+    <w:p>
+      <w:pPr>
+        <w:jc w:val="center"/>
+      </w:pPr>
+    </w:p>
+    <w:p>
+      <w:pPr>
+        <w:jc w:val="center"/>
+      </w:pPr>
+    </w:p>
+    <w:p>
+      <w:pPr>
+        <w:jc w:val="center"/>
+      </w:pPr>
+    </w:p>
+    <w:p>
+      <w:pPr>
+        <w:jc w:val="center"/>
+      </w:pPr>
+    </w:p>
+    <w:p>
+      <w:pPr>
+        <w:jc w:val="center"/>
+      </w:pPr>
+    </w:p>
+    <w:p>
+      <w:pPr>
+        <w:jc w:val="center"/>
+      </w:pPr>
+    </w:p>
+    <w:p>
+      <w:pPr>
+        <w:jc w:val="center"/>
+      </w:pPr>
+    </w:p>
+    <w:p>
+      <w:pPr>
+        <w:jc w:val="center"/>
+      </w:pPr>
+    </w:p>
+    <w:p>
+      <w:pPr>
+        <w:jc w:val="center"/>
+      </w:pPr>
+    </w:p>
+    <w:p>
+      <w:pPr>
+        <w:jc w:val="center"/>
+      </w:pPr>
+    </w:p>
+    <w:p>
+      <w:pPr>
+        <w:jc w:val="center"/>
+      </w:pPr>
+    </w:p>
+    <w:p>
+      <w:pPr>
+        <w:jc w:val="center"/>
+      </w:pPr>
+    </w:p>
+    <w:p>
+      <w:pPr>
+        <w:jc w:val="center"/>
+      </w:pPr>
+    </w:p>
+    <w:p>
+      <w:pPr>
+        <w:jc w:val="center"/>
+      </w:pPr>
+    </w:p>
+    <w:p>
+      <w:pPr>
+        <w:jc w:val="center"/>
+      </w:pPr>
+    </w:p>
+    <w:p>
+      <w:pPr>
+        <w:jc w:val="center"/>
+      </w:pPr>
+    </w:p>
+    <w:p>
+      <w:pPr>
+        <w:jc w:val="center"/>
+      </w:pPr>
+    </w:p>
+    <w:p>
+      <w:pPr>
+        <w:jc w:val="center"/>
       </w:pPr>
     </w:p>
     <w:p>

--- a/Documentacion..docx
+++ b/Documentacion..docx
@@ -155,54 +155,831 @@
     </w:p>
     <w:p>
       <w:pPr>
-        <w:jc w:val="center"/>
-      </w:pPr>
-    </w:p>
-    <w:p>
-      <w:pPr>
-        <w:jc w:val="center"/>
-      </w:pPr>
-    </w:p>
-    <w:p>
-      <w:pPr>
-        <w:jc w:val="center"/>
-      </w:pPr>
-    </w:p>
-    <w:p>
-      <w:pPr>
-        <w:jc w:val="center"/>
-      </w:pPr>
-    </w:p>
-    <w:p>
-      <w:pPr>
-        <w:jc w:val="center"/>
-      </w:pPr>
-    </w:p>
-    <w:p>
-      <w:pPr>
-        <w:jc w:val="center"/>
-      </w:pPr>
-    </w:p>
-    <w:p>
-      <w:pPr>
         <w:pStyle w:val="Ttulo1"/>
         <w:spacing w:line="360" w:lineRule="auto"/>
         <w:jc w:val="both"/>
         <w:rPr>
-          <w:rFonts w:ascii="Times New Roman" w:hAnsi="Times New Roman" w:cs="Times New Roman"/>
-          <w:sz w:val="24"/>
-          <w:szCs w:val="24"/>
-        </w:rPr>
-      </w:pPr>
-      <w:r>
-        <w:rPr>
-          <w:rFonts w:ascii="Times New Roman" w:hAnsi="Times New Roman" w:cs="Times New Roman"/>
-          <w:sz w:val="24"/>
-          <w:szCs w:val="24"/>
-        </w:rPr>
-        <w:lastRenderedPageBreak/>
+          <w:rFonts w:asciiTheme="minorHAnsi" w:eastAsiaTheme="minorHAnsi" w:hAnsiTheme="minorHAnsi" w:cstheme="minorBidi"/>
+          <w:color w:val="auto"/>
+          <w:sz w:val="22"/>
+          <w:szCs w:val="22"/>
+        </w:rPr>
+      </w:pPr>
+    </w:p>
+    <w:p/>
+    <w:p/>
+    <w:p/>
+    <w:p/>
+    <w:p/>
+    <w:sdt>
+      <w:sdtPr>
+        <w:rPr>
+          <w:lang w:val="es-ES"/>
+        </w:rPr>
+        <w:id w:val="220715545"/>
+        <w:docPartObj>
+          <w:docPartGallery w:val="Table of Contents"/>
+          <w:docPartUnique/>
+        </w:docPartObj>
+      </w:sdtPr>
+      <w:sdtEndPr>
+        <w:rPr>
+          <w:rFonts w:asciiTheme="minorHAnsi" w:eastAsiaTheme="minorHAnsi" w:hAnsiTheme="minorHAnsi" w:cstheme="minorBidi"/>
+          <w:b/>
+          <w:bCs/>
+          <w:color w:val="auto"/>
+          <w:sz w:val="22"/>
+          <w:szCs w:val="22"/>
+          <w:lang w:eastAsia="en-US"/>
+        </w:rPr>
+      </w:sdtEndPr>
+      <w:sdtContent>
+        <w:p>
+          <w:pPr>
+            <w:pStyle w:val="TtuloTDC"/>
+          </w:pPr>
+          <w:r>
+            <w:rPr>
+              <w:lang w:val="es-ES"/>
+            </w:rPr>
+            <w:t>Contenido</w:t>
+          </w:r>
+        </w:p>
+        <w:p>
+          <w:pPr>
+            <w:pStyle w:val="TDC1"/>
+            <w:tabs>
+              <w:tab w:val="right" w:leader="dot" w:pos="8828"/>
+            </w:tabs>
+            <w:rPr>
+              <w:rFonts w:cstheme="minorBidi"/>
+              <w:noProof/>
+            </w:rPr>
+          </w:pPr>
+          <w:r>
+            <w:fldChar w:fldCharType="begin"/>
+          </w:r>
+          <w:r>
+            <w:instrText xml:space="preserve"> TOC \o "1-3" \h \z \u </w:instrText>
+          </w:r>
+          <w:r>
+            <w:fldChar w:fldCharType="separate"/>
+          </w:r>
+          <w:hyperlink w:anchor="_Toc458541872" w:history="1">
+            <w:r>
+              <w:rPr>
+                <w:rStyle w:val="Hipervnculo"/>
+                <w:rFonts w:ascii="Times New Roman" w:hAnsi="Times New Roman"/>
+                <w:noProof/>
+              </w:rPr>
+              <w:t>Resumen ejecutivo:</w:t>
+            </w:r>
+            <w:r>
+              <w:rPr>
+                <w:noProof/>
+                <w:webHidden/>
+              </w:rPr>
+              <w:tab/>
+            </w:r>
+            <w:r>
+              <w:rPr>
+                <w:noProof/>
+                <w:webHidden/>
+              </w:rPr>
+              <w:fldChar w:fldCharType="begin"/>
+            </w:r>
+            <w:r>
+              <w:rPr>
+                <w:noProof/>
+                <w:webHidden/>
+              </w:rPr>
+              <w:instrText xml:space="preserve"> PAGEREF _Toc458541872 \h </w:instrText>
+            </w:r>
+            <w:r>
+              <w:rPr>
+                <w:noProof/>
+                <w:webHidden/>
+              </w:rPr>
+            </w:r>
+            <w:r>
+              <w:rPr>
+                <w:noProof/>
+                <w:webHidden/>
+              </w:rPr>
+              <w:fldChar w:fldCharType="separate"/>
+            </w:r>
+            <w:r>
+              <w:rPr>
+                <w:noProof/>
+                <w:webHidden/>
+              </w:rPr>
+              <w:t>1</w:t>
+            </w:r>
+            <w:r>
+              <w:rPr>
+                <w:noProof/>
+                <w:webHidden/>
+              </w:rPr>
+              <w:fldChar w:fldCharType="end"/>
+            </w:r>
+          </w:hyperlink>
+        </w:p>
+        <w:p>
+          <w:pPr>
+            <w:pStyle w:val="TDC1"/>
+            <w:tabs>
+              <w:tab w:val="right" w:leader="dot" w:pos="8828"/>
+            </w:tabs>
+            <w:rPr>
+              <w:rFonts w:cstheme="minorBidi"/>
+              <w:noProof/>
+            </w:rPr>
+          </w:pPr>
+          <w:hyperlink w:anchor="_Toc458541873" w:history="1">
+            <w:r>
+              <w:rPr>
+                <w:rStyle w:val="Hipervnculo"/>
+                <w:rFonts w:ascii="Times New Roman" w:hAnsi="Times New Roman"/>
+                <w:noProof/>
+              </w:rPr>
+              <w:t>Descripción:</w:t>
+            </w:r>
+            <w:r>
+              <w:rPr>
+                <w:noProof/>
+                <w:webHidden/>
+              </w:rPr>
+              <w:tab/>
+            </w:r>
+            <w:r>
+              <w:rPr>
+                <w:noProof/>
+                <w:webHidden/>
+              </w:rPr>
+              <w:fldChar w:fldCharType="begin"/>
+            </w:r>
+            <w:r>
+              <w:rPr>
+                <w:noProof/>
+                <w:webHidden/>
+              </w:rPr>
+              <w:instrText xml:space="preserve"> PAGEREF _Toc458541873 \h </w:instrText>
+            </w:r>
+            <w:r>
+              <w:rPr>
+                <w:noProof/>
+                <w:webHidden/>
+              </w:rPr>
+            </w:r>
+            <w:r>
+              <w:rPr>
+                <w:noProof/>
+                <w:webHidden/>
+              </w:rPr>
+              <w:fldChar w:fldCharType="separate"/>
+            </w:r>
+            <w:r>
+              <w:rPr>
+                <w:noProof/>
+                <w:webHidden/>
+              </w:rPr>
+              <w:t>2</w:t>
+            </w:r>
+            <w:r>
+              <w:rPr>
+                <w:noProof/>
+                <w:webHidden/>
+              </w:rPr>
+              <w:fldChar w:fldCharType="end"/>
+            </w:r>
+          </w:hyperlink>
+        </w:p>
+        <w:p>
+          <w:pPr>
+            <w:pStyle w:val="TDC1"/>
+            <w:tabs>
+              <w:tab w:val="right" w:leader="dot" w:pos="8828"/>
+            </w:tabs>
+            <w:rPr>
+              <w:rFonts w:cstheme="minorBidi"/>
+              <w:noProof/>
+            </w:rPr>
+          </w:pPr>
+          <w:hyperlink w:anchor="_Toc458541874" w:history="1">
+            <w:r>
+              <w:rPr>
+                <w:rStyle w:val="Hipervnculo"/>
+                <w:rFonts w:ascii="Times New Roman" w:hAnsi="Times New Roman"/>
+                <w:noProof/>
+                <w:lang w:val="en-US"/>
+              </w:rPr>
+              <w:t>Abstract:</w:t>
+            </w:r>
+            <w:r>
+              <w:rPr>
+                <w:noProof/>
+                <w:webHidden/>
+              </w:rPr>
+              <w:tab/>
+            </w:r>
+            <w:r>
+              <w:rPr>
+                <w:noProof/>
+                <w:webHidden/>
+              </w:rPr>
+              <w:fldChar w:fldCharType="begin"/>
+            </w:r>
+            <w:r>
+              <w:rPr>
+                <w:noProof/>
+                <w:webHidden/>
+              </w:rPr>
+              <w:instrText xml:space="preserve"> PAGEREF _Toc458541874 \h </w:instrText>
+            </w:r>
+            <w:r>
+              <w:rPr>
+                <w:noProof/>
+                <w:webHidden/>
+              </w:rPr>
+            </w:r>
+            <w:r>
+              <w:rPr>
+                <w:noProof/>
+                <w:webHidden/>
+              </w:rPr>
+              <w:fldChar w:fldCharType="separate"/>
+            </w:r>
+            <w:r>
+              <w:rPr>
+                <w:noProof/>
+                <w:webHidden/>
+              </w:rPr>
+              <w:t>3</w:t>
+            </w:r>
+            <w:r>
+              <w:rPr>
+                <w:noProof/>
+                <w:webHidden/>
+              </w:rPr>
+              <w:fldChar w:fldCharType="end"/>
+            </w:r>
+          </w:hyperlink>
+        </w:p>
+        <w:p>
+          <w:pPr>
+            <w:pStyle w:val="TDC1"/>
+            <w:tabs>
+              <w:tab w:val="right" w:leader="dot" w:pos="8828"/>
+            </w:tabs>
+            <w:rPr>
+              <w:rFonts w:cstheme="minorBidi"/>
+              <w:noProof/>
+            </w:rPr>
+          </w:pPr>
+          <w:hyperlink w:anchor="_Toc458541875" w:history="1">
+            <w:r>
+              <w:rPr>
+                <w:rStyle w:val="Hipervnculo"/>
+                <w:rFonts w:ascii="Times New Roman" w:hAnsi="Times New Roman"/>
+                <w:noProof/>
+              </w:rPr>
+              <w:t>Objetivo General:</w:t>
+            </w:r>
+            <w:r>
+              <w:rPr>
+                <w:noProof/>
+                <w:webHidden/>
+              </w:rPr>
+              <w:tab/>
+            </w:r>
+            <w:r>
+              <w:rPr>
+                <w:noProof/>
+                <w:webHidden/>
+              </w:rPr>
+              <w:fldChar w:fldCharType="begin"/>
+            </w:r>
+            <w:r>
+              <w:rPr>
+                <w:noProof/>
+                <w:webHidden/>
+              </w:rPr>
+              <w:instrText xml:space="preserve"> PAGEREF _Toc458541875 \h </w:instrText>
+            </w:r>
+            <w:r>
+              <w:rPr>
+                <w:noProof/>
+                <w:webHidden/>
+              </w:rPr>
+            </w:r>
+            <w:r>
+              <w:rPr>
+                <w:noProof/>
+                <w:webHidden/>
+              </w:rPr>
+              <w:fldChar w:fldCharType="separate"/>
+            </w:r>
+            <w:r>
+              <w:rPr>
+                <w:noProof/>
+                <w:webHidden/>
+              </w:rPr>
+              <w:t>4</w:t>
+            </w:r>
+            <w:r>
+              <w:rPr>
+                <w:noProof/>
+                <w:webHidden/>
+              </w:rPr>
+              <w:fldChar w:fldCharType="end"/>
+            </w:r>
+          </w:hyperlink>
+        </w:p>
+        <w:p>
+          <w:pPr>
+            <w:pStyle w:val="TDC1"/>
+            <w:tabs>
+              <w:tab w:val="right" w:leader="dot" w:pos="8828"/>
+            </w:tabs>
+            <w:rPr>
+              <w:rFonts w:cstheme="minorBidi"/>
+              <w:noProof/>
+            </w:rPr>
+          </w:pPr>
+          <w:hyperlink w:anchor="_Toc458541876" w:history="1">
+            <w:r>
+              <w:rPr>
+                <w:rStyle w:val="Hipervnculo"/>
+                <w:rFonts w:ascii="Times New Roman" w:hAnsi="Times New Roman"/>
+                <w:noProof/>
+              </w:rPr>
+              <w:t>Objetivo Específico:</w:t>
+            </w:r>
+            <w:r>
+              <w:rPr>
+                <w:noProof/>
+                <w:webHidden/>
+              </w:rPr>
+              <w:tab/>
+            </w:r>
+            <w:r>
+              <w:rPr>
+                <w:noProof/>
+                <w:webHidden/>
+              </w:rPr>
+              <w:fldChar w:fldCharType="begin"/>
+            </w:r>
+            <w:r>
+              <w:rPr>
+                <w:noProof/>
+                <w:webHidden/>
+              </w:rPr>
+              <w:instrText xml:space="preserve"> PAGEREF _Toc458541876 \h </w:instrText>
+            </w:r>
+            <w:r>
+              <w:rPr>
+                <w:noProof/>
+                <w:webHidden/>
+              </w:rPr>
+            </w:r>
+            <w:r>
+              <w:rPr>
+                <w:noProof/>
+                <w:webHidden/>
+              </w:rPr>
+              <w:fldChar w:fldCharType="separate"/>
+            </w:r>
+            <w:r>
+              <w:rPr>
+                <w:noProof/>
+                <w:webHidden/>
+              </w:rPr>
+              <w:t>5</w:t>
+            </w:r>
+            <w:r>
+              <w:rPr>
+                <w:noProof/>
+                <w:webHidden/>
+              </w:rPr>
+              <w:fldChar w:fldCharType="end"/>
+            </w:r>
+          </w:hyperlink>
+        </w:p>
+        <w:p>
+          <w:pPr>
+            <w:pStyle w:val="TDC1"/>
+            <w:tabs>
+              <w:tab w:val="right" w:leader="dot" w:pos="8828"/>
+            </w:tabs>
+            <w:rPr>
+              <w:rFonts w:cstheme="minorBidi"/>
+              <w:noProof/>
+            </w:rPr>
+          </w:pPr>
+          <w:hyperlink w:anchor="_Toc458541877" w:history="1">
+            <w:r>
+              <w:rPr>
+                <w:rStyle w:val="Hipervnculo"/>
+                <w:rFonts w:ascii="Times New Roman" w:hAnsi="Times New Roman"/>
+                <w:noProof/>
+                <w:lang w:val="en-US"/>
+              </w:rPr>
+              <w:t>Introduction:</w:t>
+            </w:r>
+            <w:r>
+              <w:rPr>
+                <w:noProof/>
+                <w:webHidden/>
+              </w:rPr>
+              <w:tab/>
+            </w:r>
+            <w:r>
+              <w:rPr>
+                <w:noProof/>
+                <w:webHidden/>
+              </w:rPr>
+              <w:fldChar w:fldCharType="begin"/>
+            </w:r>
+            <w:r>
+              <w:rPr>
+                <w:noProof/>
+                <w:webHidden/>
+              </w:rPr>
+              <w:instrText xml:space="preserve"> PAGEREF _Toc458541877 \h </w:instrText>
+            </w:r>
+            <w:r>
+              <w:rPr>
+                <w:noProof/>
+                <w:webHidden/>
+              </w:rPr>
+            </w:r>
+            <w:r>
+              <w:rPr>
+                <w:noProof/>
+                <w:webHidden/>
+              </w:rPr>
+              <w:fldChar w:fldCharType="separate"/>
+            </w:r>
+            <w:r>
+              <w:rPr>
+                <w:noProof/>
+                <w:webHidden/>
+              </w:rPr>
+              <w:t>6</w:t>
+            </w:r>
+            <w:r>
+              <w:rPr>
+                <w:noProof/>
+                <w:webHidden/>
+              </w:rPr>
+              <w:fldChar w:fldCharType="end"/>
+            </w:r>
+          </w:hyperlink>
+        </w:p>
+        <w:p>
+          <w:pPr>
+            <w:pStyle w:val="TDC1"/>
+            <w:tabs>
+              <w:tab w:val="right" w:leader="dot" w:pos="8828"/>
+            </w:tabs>
+            <w:rPr>
+              <w:rFonts w:cstheme="minorBidi"/>
+              <w:noProof/>
+            </w:rPr>
+          </w:pPr>
+          <w:hyperlink w:anchor="_Toc458541878" w:history="1">
+            <w:r>
+              <w:rPr>
+                <w:rStyle w:val="Hipervnculo"/>
+                <w:rFonts w:ascii="Times New Roman" w:hAnsi="Times New Roman"/>
+                <w:noProof/>
+              </w:rPr>
+              <w:t>Desarrollo:</w:t>
+            </w:r>
+            <w:r>
+              <w:rPr>
+                <w:noProof/>
+                <w:webHidden/>
+              </w:rPr>
+              <w:tab/>
+            </w:r>
+            <w:r>
+              <w:rPr>
+                <w:noProof/>
+                <w:webHidden/>
+              </w:rPr>
+              <w:fldChar w:fldCharType="begin"/>
+            </w:r>
+            <w:r>
+              <w:rPr>
+                <w:noProof/>
+                <w:webHidden/>
+              </w:rPr>
+              <w:instrText xml:space="preserve"> PAGEREF _Toc458541878 \h </w:instrText>
+            </w:r>
+            <w:r>
+              <w:rPr>
+                <w:noProof/>
+                <w:webHidden/>
+              </w:rPr>
+            </w:r>
+            <w:r>
+              <w:rPr>
+                <w:noProof/>
+                <w:webHidden/>
+              </w:rPr>
+              <w:fldChar w:fldCharType="separate"/>
+            </w:r>
+            <w:r>
+              <w:rPr>
+                <w:noProof/>
+                <w:webHidden/>
+              </w:rPr>
+              <w:t>7</w:t>
+            </w:r>
+            <w:r>
+              <w:rPr>
+                <w:noProof/>
+                <w:webHidden/>
+              </w:rPr>
+              <w:fldChar w:fldCharType="end"/>
+            </w:r>
+          </w:hyperlink>
+        </w:p>
+        <w:p>
+          <w:pPr>
+            <w:pStyle w:val="TDC1"/>
+            <w:tabs>
+              <w:tab w:val="right" w:leader="dot" w:pos="8828"/>
+            </w:tabs>
+            <w:rPr>
+              <w:rFonts w:cstheme="minorBidi"/>
+              <w:noProof/>
+            </w:rPr>
+          </w:pPr>
+          <w:hyperlink w:anchor="_Toc458541879" w:history="1">
+            <w:r>
+              <w:rPr>
+                <w:rStyle w:val="Hipervnculo"/>
+                <w:rFonts w:ascii="Times New Roman" w:hAnsi="Times New Roman"/>
+                <w:noProof/>
+              </w:rPr>
+              <w:t>Conclusiones y recomendaciones:</w:t>
+            </w:r>
+            <w:r>
+              <w:rPr>
+                <w:noProof/>
+                <w:webHidden/>
+              </w:rPr>
+              <w:tab/>
+            </w:r>
+            <w:r>
+              <w:rPr>
+                <w:noProof/>
+                <w:webHidden/>
+              </w:rPr>
+              <w:fldChar w:fldCharType="begin"/>
+            </w:r>
+            <w:r>
+              <w:rPr>
+                <w:noProof/>
+                <w:webHidden/>
+              </w:rPr>
+              <w:instrText xml:space="preserve"> PAGEREF _Toc458541879 \h </w:instrText>
+            </w:r>
+            <w:r>
+              <w:rPr>
+                <w:noProof/>
+                <w:webHidden/>
+              </w:rPr>
+            </w:r>
+            <w:r>
+              <w:rPr>
+                <w:noProof/>
+                <w:webHidden/>
+              </w:rPr>
+              <w:fldChar w:fldCharType="separate"/>
+            </w:r>
+            <w:r>
+              <w:rPr>
+                <w:noProof/>
+                <w:webHidden/>
+              </w:rPr>
+              <w:t>8</w:t>
+            </w:r>
+            <w:r>
+              <w:rPr>
+                <w:noProof/>
+                <w:webHidden/>
+              </w:rPr>
+              <w:fldChar w:fldCharType="end"/>
+            </w:r>
+          </w:hyperlink>
+        </w:p>
+        <w:p>
+          <w:pPr>
+            <w:pStyle w:val="TDC1"/>
+            <w:tabs>
+              <w:tab w:val="right" w:leader="dot" w:pos="8828"/>
+            </w:tabs>
+            <w:rPr>
+              <w:rFonts w:cstheme="minorBidi"/>
+              <w:noProof/>
+            </w:rPr>
+          </w:pPr>
+          <w:hyperlink w:anchor="_Toc458541880" w:history="1">
+            <w:r>
+              <w:rPr>
+                <w:rStyle w:val="Hipervnculo"/>
+                <w:noProof/>
+              </w:rPr>
+              <w:t>Cronograma:</w:t>
+            </w:r>
+            <w:r>
+              <w:rPr>
+                <w:noProof/>
+                <w:webHidden/>
+              </w:rPr>
+              <w:tab/>
+            </w:r>
+            <w:r>
+              <w:rPr>
+                <w:noProof/>
+                <w:webHidden/>
+              </w:rPr>
+              <w:fldChar w:fldCharType="begin"/>
+            </w:r>
+            <w:r>
+              <w:rPr>
+                <w:noProof/>
+                <w:webHidden/>
+              </w:rPr>
+              <w:instrText xml:space="preserve"> PAGEREF _Toc458541880 \h </w:instrText>
+            </w:r>
+            <w:r>
+              <w:rPr>
+                <w:noProof/>
+                <w:webHidden/>
+              </w:rPr>
+            </w:r>
+            <w:r>
+              <w:rPr>
+                <w:noProof/>
+                <w:webHidden/>
+              </w:rPr>
+              <w:fldChar w:fldCharType="separate"/>
+            </w:r>
+            <w:r>
+              <w:rPr>
+                <w:noProof/>
+                <w:webHidden/>
+              </w:rPr>
+              <w:t>9</w:t>
+            </w:r>
+            <w:r>
+              <w:rPr>
+                <w:noProof/>
+                <w:webHidden/>
+              </w:rPr>
+              <w:fldChar w:fldCharType="end"/>
+            </w:r>
+          </w:hyperlink>
+        </w:p>
+        <w:p>
+          <w:pPr>
+            <w:pStyle w:val="TDC1"/>
+            <w:tabs>
+              <w:tab w:val="right" w:leader="dot" w:pos="8828"/>
+            </w:tabs>
+            <w:rPr>
+              <w:rFonts w:cstheme="minorBidi"/>
+              <w:noProof/>
+            </w:rPr>
+          </w:pPr>
+          <w:hyperlink w:anchor="_Toc458541881" w:history="1">
+            <w:r>
+              <w:rPr>
+                <w:rStyle w:val="Hipervnculo"/>
+                <w:noProof/>
+              </w:rPr>
+              <w:t>Bibliografía:</w:t>
+            </w:r>
+            <w:r>
+              <w:rPr>
+                <w:noProof/>
+                <w:webHidden/>
+              </w:rPr>
+              <w:tab/>
+            </w:r>
+            <w:r>
+              <w:rPr>
+                <w:noProof/>
+                <w:webHidden/>
+              </w:rPr>
+              <w:fldChar w:fldCharType="begin"/>
+            </w:r>
+            <w:r>
+              <w:rPr>
+                <w:noProof/>
+                <w:webHidden/>
+              </w:rPr>
+              <w:instrText xml:space="preserve"> PAGEREF _Toc458541881 \h </w:instrText>
+            </w:r>
+            <w:r>
+              <w:rPr>
+                <w:noProof/>
+                <w:webHidden/>
+              </w:rPr>
+            </w:r>
+            <w:r>
+              <w:rPr>
+                <w:noProof/>
+                <w:webHidden/>
+              </w:rPr>
+              <w:fldChar w:fldCharType="separate"/>
+            </w:r>
+            <w:r>
+              <w:rPr>
+                <w:noProof/>
+                <w:webHidden/>
+              </w:rPr>
+              <w:t>10</w:t>
+            </w:r>
+            <w:r>
+              <w:rPr>
+                <w:noProof/>
+                <w:webHidden/>
+              </w:rPr>
+              <w:fldChar w:fldCharType="end"/>
+            </w:r>
+          </w:hyperlink>
+        </w:p>
+        <w:p>
+          <w:r>
+            <w:rPr>
+              <w:rFonts w:eastAsiaTheme="minorEastAsia" w:cs="Times New Roman"/>
+              <w:lang w:eastAsia="es-CR"/>
+            </w:rPr>
+            <w:fldChar w:fldCharType="end"/>
+          </w:r>
+        </w:p>
+      </w:sdtContent>
+    </w:sdt>
+    <w:p>
+      <w:bookmarkStart w:id="0" w:name="_GoBack"/>
+      <w:bookmarkEnd w:id="0"/>
+    </w:p>
+    <w:p/>
+    <w:p/>
+    <w:p/>
+    <w:p/>
+    <w:p/>
+    <w:p/>
+    <w:p/>
+    <w:p/>
+    <w:p/>
+    <w:p/>
+    <w:p/>
+    <w:p/>
+    <w:p/>
+    <w:p/>
+    <w:p/>
+    <w:p/>
+    <w:p>
+      <w:pPr>
+        <w:sectPr>
+          <w:footerReference w:type="default" r:id="rId7"/>
+          <w:footerReference w:type="first" r:id="rId8"/>
+          <w:pgSz w:w="12240" w:h="15840"/>
+          <w:pgMar w:top="1417" w:right="1701" w:bottom="1417" w:left="1701" w:header="708" w:footer="708" w:gutter="0"/>
+          <w:cols w:space="708"/>
+          <w:titlePg/>
+          <w:docGrid w:linePitch="360"/>
+        </w:sectPr>
+      </w:pPr>
+    </w:p>
+    <w:p/>
+    <w:p>
+      <w:pPr>
+        <w:pStyle w:val="Ttulo1"/>
+        <w:spacing w:line="360" w:lineRule="auto"/>
+        <w:jc w:val="both"/>
+        <w:rPr>
+          <w:rFonts w:ascii="Times New Roman" w:hAnsi="Times New Roman" w:cs="Times New Roman"/>
+          <w:sz w:val="24"/>
+          <w:szCs w:val="24"/>
+        </w:rPr>
+      </w:pPr>
+      <w:bookmarkStart w:id="1" w:name="_Toc458541872"/>
+      <w:r>
+        <w:rPr>
+          <w:rFonts w:ascii="Times New Roman" w:hAnsi="Times New Roman" w:cs="Times New Roman"/>
+          <w:sz w:val="24"/>
+          <w:szCs w:val="24"/>
+        </w:rPr>
         <w:t>Resumen ejecutivo:</w:t>
       </w:r>
+      <w:bookmarkEnd w:id="1"/>
     </w:p>
     <w:p>
       <w:pPr>
@@ -451,6 +1228,7 @@
           <w:szCs w:val="24"/>
         </w:rPr>
       </w:pPr>
+      <w:bookmarkStart w:id="2" w:name="_Toc458541873"/>
       <w:r>
         <w:rPr>
           <w:rFonts w:ascii="Times New Roman" w:hAnsi="Times New Roman" w:cs="Times New Roman"/>
@@ -460,6 +1238,7 @@
         <w:lastRenderedPageBreak/>
         <w:t>Descripción:</w:t>
       </w:r>
+      <w:bookmarkEnd w:id="2"/>
       <w:r>
         <w:rPr>
           <w:rFonts w:ascii="Times New Roman" w:hAnsi="Times New Roman" w:cs="Times New Roman"/>
@@ -673,6 +1452,7 @@
           <w:lang w:val="en-US"/>
         </w:rPr>
       </w:pPr>
+      <w:bookmarkStart w:id="3" w:name="_Toc458541874"/>
       <w:r>
         <w:rPr>
           <w:rFonts w:ascii="Times New Roman" w:hAnsi="Times New Roman" w:cs="Times New Roman"/>
@@ -683,6 +1463,7 @@
         <w:lastRenderedPageBreak/>
         <w:t>Abstract:</w:t>
       </w:r>
+      <w:bookmarkEnd w:id="3"/>
     </w:p>
     <w:p>
       <w:pPr>
@@ -703,7 +1484,27 @@
           <w:szCs w:val="24"/>
           <w:lang w:val="en-US"/>
         </w:rPr>
-        <w:t>Here we have a summary in English, which we will introduce what quremos achieve with this project.</w:t>
+        <w:t xml:space="preserve">Here we have a summary in English, which we will introduce what </w:t>
+      </w:r>
+      <w:proofErr w:type="spellStart"/>
+      <w:r>
+        <w:rPr>
+          <w:rFonts w:ascii="Times New Roman" w:hAnsi="Times New Roman" w:cs="Times New Roman"/>
+          <w:sz w:val="24"/>
+          <w:szCs w:val="24"/>
+          <w:lang w:val="en-US"/>
+        </w:rPr>
+        <w:t>quremos</w:t>
+      </w:r>
+      <w:proofErr w:type="spellEnd"/>
+      <w:r>
+        <w:rPr>
+          <w:rFonts w:ascii="Times New Roman" w:hAnsi="Times New Roman" w:cs="Times New Roman"/>
+          <w:sz w:val="24"/>
+          <w:szCs w:val="24"/>
+          <w:lang w:val="en-US"/>
+        </w:rPr>
+        <w:t xml:space="preserve"> achieve with this project.</w:t>
       </w:r>
     </w:p>
     <w:p>
@@ -743,7 +1544,27 @@
           <w:szCs w:val="24"/>
           <w:lang w:val="en-US"/>
         </w:rPr>
-        <w:t>With this project we want to draw the attention and interest of student programs falicitan creating algorithms and diagrams as they are very rich visual theme and we can see how step by step they are making our processes, which makes them very easy to understand and it is fun to see our results.</w:t>
+        <w:t xml:space="preserve">With this project we want to draw the attention and interest of student programs </w:t>
+      </w:r>
+      <w:proofErr w:type="spellStart"/>
+      <w:r>
+        <w:rPr>
+          <w:rFonts w:ascii="Times New Roman" w:hAnsi="Times New Roman" w:cs="Times New Roman"/>
+          <w:sz w:val="24"/>
+          <w:szCs w:val="24"/>
+          <w:lang w:val="en-US"/>
+        </w:rPr>
+        <w:t>falicitan</w:t>
+      </w:r>
+      <w:proofErr w:type="spellEnd"/>
+      <w:r>
+        <w:rPr>
+          <w:rFonts w:ascii="Times New Roman" w:hAnsi="Times New Roman" w:cs="Times New Roman"/>
+          <w:sz w:val="24"/>
+          <w:szCs w:val="24"/>
+          <w:lang w:val="en-US"/>
+        </w:rPr>
+        <w:t xml:space="preserve"> creating algorithms and diagrams as they are very rich visual theme and we can see how step by step they are making our processes, which makes them very easy to understand and it is fun to see our results.</w:t>
       </w:r>
     </w:p>
     <w:p>
@@ -765,7 +1586,7 @@
           <w:szCs w:val="24"/>
           <w:lang w:val="en-US"/>
         </w:rPr>
-        <w:t xml:space="preserve">RAPTOR has six basic symbols, where each symbol represents a unique type of instruction. </w:t>
+        <w:t>RAPTOR has six basic symbols, where each symbol represents a unique type of instruction. The basic symbols are shown at the right. The top four statement types, Assignment, Call, Input, and Output, are explained in this reading, the bottom two types, Selection and Loops, will be explained in a future reading.</w:t>
       </w:r>
       <w:r>
         <w:rPr>
@@ -774,17 +1595,21 @@
           <w:szCs w:val="24"/>
           <w:lang w:val="en-US"/>
         </w:rPr>
-        <w:t xml:space="preserve">The basic symbols are shown at the right. </w:t>
-      </w:r>
-      <w:r>
+        <w:tab/>
+      </w:r>
+    </w:p>
+    <w:p>
+      <w:pPr>
+        <w:spacing w:line="360" w:lineRule="auto"/>
+        <w:ind w:firstLine="708"/>
+        <w:jc w:val="both"/>
         <w:rPr>
           <w:rFonts w:ascii="Times New Roman" w:hAnsi="Times New Roman" w:cs="Times New Roman"/>
           <w:sz w:val="24"/>
           <w:szCs w:val="24"/>
           <w:lang w:val="en-US"/>
         </w:rPr>
-        <w:t>The top four statement types, Assignment, Call, Input, and Output, are explained in this reading, the bottom two types, Selection and Loops, will be explained in a future reading.</w:t>
-      </w:r>
+      </w:pPr>
       <w:r>
         <w:rPr>
           <w:rFonts w:ascii="Times New Roman" w:hAnsi="Times New Roman" w:cs="Times New Roman"/>
@@ -792,7 +1617,7 @@
           <w:szCs w:val="24"/>
           <w:lang w:val="en-US"/>
         </w:rPr>
-        <w:tab/>
+        <w:t>INPUT: Allow the user to enter data. Each data value is stored in a variable.</w:t>
       </w:r>
     </w:p>
     <w:p>
@@ -814,7 +1639,7 @@
           <w:szCs w:val="24"/>
           <w:lang w:val="en-US"/>
         </w:rPr>
-        <w:t>INPUT: Allow the user to enter data. Each data value is stored in a variable.</w:t>
+        <w:t>PROCESSING: Change the value of a variable using some type of mathematical calculation.</w:t>
       </w:r>
     </w:p>
     <w:p>
@@ -836,7 +1661,27 @@
           <w:szCs w:val="24"/>
           <w:lang w:val="en-US"/>
         </w:rPr>
-        <w:t>PROCESSING: Change the value of a variable using some type of mathematical calculation.</w:t>
+        <w:t xml:space="preserve">PROCESSING: Execute a group of instructions defined in the named procedure. In some </w:t>
+      </w:r>
+      <w:proofErr w:type="gramStart"/>
+      <w:r>
+        <w:rPr>
+          <w:rFonts w:ascii="Times New Roman" w:hAnsi="Times New Roman" w:cs="Times New Roman"/>
+          <w:sz w:val="24"/>
+          <w:szCs w:val="24"/>
+          <w:lang w:val="en-US"/>
+        </w:rPr>
+        <w:t>cases</w:t>
+      </w:r>
+      <w:proofErr w:type="gramEnd"/>
+      <w:r>
+        <w:rPr>
+          <w:rFonts w:ascii="Times New Roman" w:hAnsi="Times New Roman" w:cs="Times New Roman"/>
+          <w:sz w:val="24"/>
+          <w:szCs w:val="24"/>
+          <w:lang w:val="en-US"/>
+        </w:rPr>
+        <w:t xml:space="preserve"> some of the procedure arguments (i.e., variables) will be changed by the procedure's instructions. </w:t>
       </w:r>
     </w:p>
     <w:p>
@@ -858,7 +1703,7 @@
           <w:szCs w:val="24"/>
           <w:lang w:val="en-US"/>
         </w:rPr>
-        <w:t xml:space="preserve">PROCESSING: Execute a group of instructions defined in the named procedure. In some cases some of the procedure arguments (i.e., variables) will be changed by the procedure's instructions. </w:t>
+        <w:t>OUTPUT: save to a file the value of a variable.</w:t>
       </w:r>
     </w:p>
     <w:p>
@@ -880,7 +1725,27 @@
           <w:szCs w:val="24"/>
           <w:lang w:val="en-US"/>
         </w:rPr>
-        <w:t>OUTPUT: save to a file the value of a variable.</w:t>
+        <w:t xml:space="preserve">The RAPTOR development environment, allows comments to be added to your program. Comments are used to explain some aspect of a program to a human reader, especially in places where the program code is complex and hard to understand. Comments mean </w:t>
+      </w:r>
+      <w:proofErr w:type="spellStart"/>
+      <w:r>
+        <w:rPr>
+          <w:rFonts w:ascii="Times New Roman" w:hAnsi="Times New Roman" w:cs="Times New Roman"/>
+          <w:sz w:val="24"/>
+          <w:szCs w:val="24"/>
+          <w:lang w:val="en-US"/>
+        </w:rPr>
+        <w:t>othing</w:t>
+      </w:r>
+      <w:proofErr w:type="spellEnd"/>
+      <w:r>
+        <w:rPr>
+          <w:rFonts w:ascii="Times New Roman" w:hAnsi="Times New Roman" w:cs="Times New Roman"/>
+          <w:sz w:val="24"/>
+          <w:szCs w:val="24"/>
+          <w:lang w:val="en-US"/>
+        </w:rPr>
+        <w:t xml:space="preserve"> to the computer and are not executed. However, if comments are done well, they can make program much easier to understand for a human reader.</w:t>
       </w:r>
     </w:p>
     <w:p>
@@ -902,7 +1767,7 @@
           <w:szCs w:val="24"/>
           <w:lang w:val="en-US"/>
         </w:rPr>
-        <w:t>The RAPTOR development environment, allows comments to be added to your program. Comments are used to explain some aspect of a program to a human reader, especially in places where the program code is complex and hard to understand. Comments mean othing to the computer and are not executed. However, if comments are done well, they can make program much easier to understand for a human reader.</w:t>
+        <w:t>The resulting comment can be moved in the RAPTOR window by dragging it, but you typically do not need to move the default location of a comment.</w:t>
       </w:r>
     </w:p>
     <w:p>
@@ -917,28 +1782,6 @@
           <w:lang w:val="en-US"/>
         </w:rPr>
       </w:pPr>
-      <w:r>
-        <w:rPr>
-          <w:rFonts w:ascii="Times New Roman" w:hAnsi="Times New Roman" w:cs="Times New Roman"/>
-          <w:sz w:val="24"/>
-          <w:szCs w:val="24"/>
-          <w:lang w:val="en-US"/>
-        </w:rPr>
-        <w:t>The resulting comment can be moved in the RAPTOR window by dragging it, but you typically do not need to move the default location of a comment.</w:t>
-      </w:r>
-    </w:p>
-    <w:p>
-      <w:pPr>
-        <w:spacing w:line="360" w:lineRule="auto"/>
-        <w:ind w:firstLine="708"/>
-        <w:jc w:val="both"/>
-        <w:rPr>
-          <w:rFonts w:ascii="Times New Roman" w:hAnsi="Times New Roman" w:cs="Times New Roman"/>
-          <w:sz w:val="24"/>
-          <w:szCs w:val="24"/>
-          <w:lang w:val="en-US"/>
-        </w:rPr>
-      </w:pPr>
     </w:p>
     <w:p>
       <w:pPr>
@@ -951,6 +1794,7 @@
           <w:szCs w:val="24"/>
         </w:rPr>
       </w:pPr>
+      <w:bookmarkStart w:id="4" w:name="_Toc458541875"/>
       <w:r>
         <w:rPr>
           <w:rFonts w:ascii="Times New Roman" w:hAnsi="Times New Roman" w:cs="Times New Roman"/>
@@ -968,6 +1812,7 @@
         </w:rPr>
         <w:t xml:space="preserve"> General:</w:t>
       </w:r>
+      <w:bookmarkEnd w:id="4"/>
     </w:p>
     <w:p>
       <w:pPr>
@@ -1248,6 +2093,7 @@
           <w:szCs w:val="24"/>
         </w:rPr>
       </w:pPr>
+      <w:bookmarkStart w:id="5" w:name="_Toc458541876"/>
       <w:r>
         <w:rPr>
           <w:rFonts w:ascii="Times New Roman" w:hAnsi="Times New Roman" w:cs="Times New Roman"/>
@@ -1257,6 +2103,7 @@
         <w:lastRenderedPageBreak/>
         <w:t>Objetivo Específico:</w:t>
       </w:r>
+      <w:bookmarkEnd w:id="5"/>
     </w:p>
     <w:p>
       <w:pPr>
@@ -1475,6 +2322,7 @@
           <w:lang w:val="en-US"/>
         </w:rPr>
       </w:pPr>
+      <w:bookmarkStart w:id="6" w:name="_Toc458541877"/>
       <w:r>
         <w:rPr>
           <w:rFonts w:ascii="Times New Roman" w:hAnsi="Times New Roman" w:cs="Times New Roman"/>
@@ -1485,6 +2333,7 @@
         <w:lastRenderedPageBreak/>
         <w:t>Introduction:</w:t>
       </w:r>
+      <w:bookmarkEnd w:id="6"/>
     </w:p>
     <w:p>
       <w:pPr>
@@ -1511,33 +2360,518 @@
           <w:sz w:val="24"/>
           <w:szCs w:val="24"/>
         </w:rPr>
-        <w:t>Este trabajo se crea a partir de un Proyecto propuesto por el profesor, en el cual se debe realizar dos tipos de diagramas en Raptor. El primer diagrama es creado para calificar las notas de los estudiantes en diferentes categorías: A, B, C, D y E, para ellos se le pide al usuario que ingrese una nota y dependiendo en cual rango se encuentre, así será agrupada. El segundo diagrama se crea de la misma manera, sin embargo, este seg</w:t>
-      </w:r>
-      <w:r>
-        <w:rPr>
-          <w:rFonts w:ascii="Times New Roman" w:hAnsi="Times New Roman" w:cs="Times New Roman"/>
-          <w:sz w:val="24"/>
-          <w:szCs w:val="24"/>
-        </w:rPr>
-        <w:t>undo debe llevar lo que se conoce</w:t>
-      </w:r>
-      <w:r>
-        <w:rPr>
-          <w:rFonts w:ascii="Times New Roman" w:hAnsi="Times New Roman" w:cs="Times New Roman"/>
-          <w:sz w:val="24"/>
-          <w:szCs w:val="24"/>
-        </w:rPr>
-        <w:t xml:space="preserve"> </w:t>
-      </w:r>
-      <w:bookmarkStart w:id="0" w:name="_GoBack"/>
-      <w:bookmarkEnd w:id="0"/>
-      <w:r>
-        <w:rPr>
-          <w:rFonts w:ascii="Times New Roman" w:hAnsi="Times New Roman" w:cs="Times New Roman"/>
-          <w:sz w:val="24"/>
-          <w:szCs w:val="24"/>
-        </w:rPr>
-        <w:t>como ciclo While-Do, lo cual hace que el diagrama vuelva a pedir la nota si esta no cumple con algunas especificaciones o muestre el final del diagrama categorizando la nota en su debida agrupación.</w:t>
+        <w:t>Este trabajo se crea a partir de un Proyecto propuesto por el profesor, en el cual se debe realizar dos tipos de diagramas en Raptor. El primer diagrama es creado para calificar las notas de los estudiantes en diferentes categorías: A, B, C, D y E, para ellos se le pide al usuario que ingrese una nota y dependiendo en cual rango se encuentre, así será agrupada. El segundo diagrama se crea de la misma manera, sin embargo, este segundo debe llevar lo que se conoce como ciclo While-Do, lo cual hace que el diagrama vuelva a pedir la nota si esta no cumple con algunas especificaciones o muestre el final del diagrama categorizando la nota en su debida agrupación.</w:t>
+      </w:r>
+    </w:p>
+    <w:p>
+      <w:pPr>
+        <w:spacing w:line="360" w:lineRule="auto"/>
+        <w:jc w:val="both"/>
+        <w:rPr>
+          <w:rFonts w:ascii="Times New Roman" w:hAnsi="Times New Roman" w:cs="Times New Roman"/>
+          <w:sz w:val="24"/>
+          <w:szCs w:val="24"/>
+        </w:rPr>
+      </w:pPr>
+    </w:p>
+    <w:p>
+      <w:pPr>
+        <w:spacing w:line="360" w:lineRule="auto"/>
+        <w:jc w:val="both"/>
+        <w:rPr>
+          <w:rFonts w:ascii="Times New Roman" w:hAnsi="Times New Roman" w:cs="Times New Roman"/>
+          <w:sz w:val="24"/>
+          <w:szCs w:val="24"/>
+        </w:rPr>
+      </w:pPr>
+    </w:p>
+    <w:p>
+      <w:pPr>
+        <w:spacing w:line="360" w:lineRule="auto"/>
+        <w:jc w:val="both"/>
+        <w:rPr>
+          <w:rFonts w:ascii="Times New Roman" w:hAnsi="Times New Roman" w:cs="Times New Roman"/>
+          <w:sz w:val="24"/>
+          <w:szCs w:val="24"/>
+        </w:rPr>
+      </w:pPr>
+    </w:p>
+    <w:p>
+      <w:pPr>
+        <w:spacing w:line="360" w:lineRule="auto"/>
+        <w:jc w:val="both"/>
+        <w:rPr>
+          <w:rFonts w:ascii="Times New Roman" w:hAnsi="Times New Roman" w:cs="Times New Roman"/>
+          <w:sz w:val="24"/>
+          <w:szCs w:val="24"/>
+        </w:rPr>
+      </w:pPr>
+    </w:p>
+    <w:p>
+      <w:pPr>
+        <w:spacing w:line="360" w:lineRule="auto"/>
+        <w:jc w:val="both"/>
+        <w:rPr>
+          <w:rFonts w:ascii="Times New Roman" w:hAnsi="Times New Roman" w:cs="Times New Roman"/>
+          <w:sz w:val="24"/>
+          <w:szCs w:val="24"/>
+        </w:rPr>
+      </w:pPr>
+    </w:p>
+    <w:p>
+      <w:pPr>
+        <w:spacing w:line="360" w:lineRule="auto"/>
+        <w:jc w:val="both"/>
+        <w:rPr>
+          <w:rFonts w:ascii="Times New Roman" w:hAnsi="Times New Roman" w:cs="Times New Roman"/>
+          <w:sz w:val="24"/>
+          <w:szCs w:val="24"/>
+        </w:rPr>
+      </w:pPr>
+    </w:p>
+    <w:p>
+      <w:pPr>
+        <w:spacing w:line="360" w:lineRule="auto"/>
+        <w:jc w:val="both"/>
+        <w:rPr>
+          <w:rFonts w:ascii="Times New Roman" w:hAnsi="Times New Roman" w:cs="Times New Roman"/>
+          <w:sz w:val="24"/>
+          <w:szCs w:val="24"/>
+        </w:rPr>
+      </w:pPr>
+    </w:p>
+    <w:p>
+      <w:pPr>
+        <w:spacing w:line="360" w:lineRule="auto"/>
+        <w:jc w:val="both"/>
+        <w:rPr>
+          <w:rFonts w:ascii="Times New Roman" w:hAnsi="Times New Roman" w:cs="Times New Roman"/>
+          <w:sz w:val="24"/>
+          <w:szCs w:val="24"/>
+        </w:rPr>
+      </w:pPr>
+    </w:p>
+    <w:p>
+      <w:pPr>
+        <w:spacing w:line="360" w:lineRule="auto"/>
+        <w:jc w:val="both"/>
+        <w:rPr>
+          <w:rFonts w:ascii="Times New Roman" w:hAnsi="Times New Roman" w:cs="Times New Roman"/>
+          <w:sz w:val="24"/>
+          <w:szCs w:val="24"/>
+        </w:rPr>
+      </w:pPr>
+    </w:p>
+    <w:p>
+      <w:pPr>
+        <w:spacing w:line="360" w:lineRule="auto"/>
+        <w:jc w:val="both"/>
+        <w:rPr>
+          <w:rFonts w:ascii="Times New Roman" w:hAnsi="Times New Roman" w:cs="Times New Roman"/>
+          <w:sz w:val="24"/>
+          <w:szCs w:val="24"/>
+        </w:rPr>
+      </w:pPr>
+    </w:p>
+    <w:p>
+      <w:pPr>
+        <w:spacing w:line="360" w:lineRule="auto"/>
+        <w:jc w:val="both"/>
+        <w:rPr>
+          <w:rFonts w:ascii="Times New Roman" w:hAnsi="Times New Roman" w:cs="Times New Roman"/>
+          <w:sz w:val="24"/>
+          <w:szCs w:val="24"/>
+        </w:rPr>
+      </w:pPr>
+    </w:p>
+    <w:p>
+      <w:pPr>
+        <w:spacing w:line="360" w:lineRule="auto"/>
+        <w:jc w:val="both"/>
+        <w:rPr>
+          <w:rFonts w:ascii="Times New Roman" w:hAnsi="Times New Roman" w:cs="Times New Roman"/>
+          <w:sz w:val="24"/>
+          <w:szCs w:val="24"/>
+        </w:rPr>
+      </w:pPr>
+    </w:p>
+    <w:p>
+      <w:pPr>
+        <w:spacing w:line="360" w:lineRule="auto"/>
+        <w:jc w:val="both"/>
+        <w:rPr>
+          <w:rFonts w:ascii="Times New Roman" w:hAnsi="Times New Roman" w:cs="Times New Roman"/>
+          <w:sz w:val="24"/>
+          <w:szCs w:val="24"/>
+        </w:rPr>
+      </w:pPr>
+    </w:p>
+    <w:p>
+      <w:pPr>
+        <w:spacing w:line="360" w:lineRule="auto"/>
+        <w:jc w:val="both"/>
+        <w:rPr>
+          <w:rFonts w:ascii="Times New Roman" w:hAnsi="Times New Roman" w:cs="Times New Roman"/>
+          <w:sz w:val="24"/>
+          <w:szCs w:val="24"/>
+        </w:rPr>
+      </w:pPr>
+    </w:p>
+    <w:p>
+      <w:pPr>
+        <w:spacing w:line="360" w:lineRule="auto"/>
+        <w:jc w:val="both"/>
+        <w:rPr>
+          <w:rFonts w:ascii="Times New Roman" w:hAnsi="Times New Roman" w:cs="Times New Roman"/>
+          <w:sz w:val="24"/>
+          <w:szCs w:val="24"/>
+        </w:rPr>
+      </w:pPr>
+    </w:p>
+    <w:p>
+      <w:pPr>
+        <w:spacing w:line="360" w:lineRule="auto"/>
+        <w:jc w:val="both"/>
+        <w:rPr>
+          <w:rFonts w:ascii="Times New Roman" w:hAnsi="Times New Roman" w:cs="Times New Roman"/>
+          <w:sz w:val="24"/>
+          <w:szCs w:val="24"/>
+        </w:rPr>
+      </w:pPr>
+    </w:p>
+    <w:p>
+      <w:pPr>
+        <w:pStyle w:val="Ttulo1"/>
+        <w:spacing w:line="360" w:lineRule="auto"/>
+        <w:jc w:val="both"/>
+        <w:rPr>
+          <w:rFonts w:ascii="Times New Roman" w:hAnsi="Times New Roman" w:cs="Times New Roman"/>
+          <w:sz w:val="24"/>
+          <w:szCs w:val="24"/>
+        </w:rPr>
+      </w:pPr>
+      <w:bookmarkStart w:id="7" w:name="_Toc458541878"/>
+      <w:r>
+        <w:rPr>
+          <w:rFonts w:ascii="Times New Roman" w:hAnsi="Times New Roman" w:cs="Times New Roman"/>
+          <w:sz w:val="24"/>
+          <w:szCs w:val="24"/>
+        </w:rPr>
+        <w:lastRenderedPageBreak/>
+        <w:t>Desarrollo:</w:t>
+      </w:r>
+      <w:bookmarkEnd w:id="7"/>
+    </w:p>
+    <w:p>
+      <w:pPr>
+        <w:spacing w:line="360" w:lineRule="auto"/>
+        <w:jc w:val="both"/>
+        <w:rPr>
+          <w:rFonts w:ascii="Times New Roman" w:hAnsi="Times New Roman" w:cs="Times New Roman"/>
+          <w:sz w:val="24"/>
+          <w:szCs w:val="24"/>
+        </w:rPr>
+      </w:pPr>
+      <w:r>
+        <w:rPr>
+          <w:rFonts w:ascii="Times New Roman" w:hAnsi="Times New Roman" w:cs="Times New Roman"/>
+          <w:sz w:val="24"/>
+          <w:szCs w:val="24"/>
+        </w:rPr>
+        <w:tab/>
+        <w:t>En el</w:t>
+      </w:r>
+      <w:r>
+        <w:rPr>
+          <w:rFonts w:ascii="Times New Roman" w:hAnsi="Times New Roman" w:cs="Times New Roman"/>
+          <w:sz w:val="24"/>
+          <w:szCs w:val="24"/>
+        </w:rPr>
+        <w:t xml:space="preserve"> actual proyecto se debía crear el diagrama que clasifique las notas en alguna categoría como se menciona anteriormente, para ello debíamos analizar cuidadosamente los problemas que se nos van a presentar a la hora de la elaboración y empezar por leer un poco acerca de lo que trataba Raptor y cómo funcionaban sus botones, para que servían cada uno y la manera adecuada de utilizarlos, seguidamente se fueron posicionando los Input para pedirle al usuario una variable la cual almacenamos con nombre “nota”, a continuación </w:t>
+      </w:r>
+      <w:r>
+        <w:rPr>
+          <w:rFonts w:ascii="Times New Roman" w:hAnsi="Times New Roman" w:cs="Times New Roman"/>
+          <w:sz w:val="24"/>
+          <w:szCs w:val="24"/>
+        </w:rPr>
+        <w:t xml:space="preserve">se deben ir creando </w:t>
+      </w:r>
+      <w:proofErr w:type="spellStart"/>
+      <w:r>
+        <w:rPr>
+          <w:rFonts w:ascii="Times New Roman" w:hAnsi="Times New Roman" w:cs="Times New Roman"/>
+          <w:sz w:val="24"/>
+          <w:szCs w:val="24"/>
+        </w:rPr>
+        <w:t>if</w:t>
+      </w:r>
+      <w:proofErr w:type="spellEnd"/>
+      <w:r>
+        <w:rPr>
+          <w:rFonts w:ascii="Times New Roman" w:hAnsi="Times New Roman" w:cs="Times New Roman"/>
+          <w:sz w:val="24"/>
+          <w:szCs w:val="24"/>
+        </w:rPr>
+        <w:t xml:space="preserve">, el primero contendrá la condición que </w:t>
+      </w:r>
+      <w:r>
+        <w:rPr>
+          <w:rFonts w:ascii="Times New Roman" w:hAnsi="Times New Roman" w:cs="Times New Roman"/>
+          <w:sz w:val="24"/>
+          <w:szCs w:val="24"/>
+        </w:rPr>
+        <w:t>“</w:t>
+      </w:r>
+      <w:r>
+        <w:rPr>
+          <w:rFonts w:ascii="Times New Roman" w:hAnsi="Times New Roman" w:cs="Times New Roman"/>
+          <w:sz w:val="24"/>
+          <w:szCs w:val="24"/>
+        </w:rPr>
+        <w:t>nota</w:t>
+      </w:r>
+      <w:r>
+        <w:rPr>
+          <w:rFonts w:ascii="Times New Roman" w:hAnsi="Times New Roman" w:cs="Times New Roman"/>
+          <w:sz w:val="24"/>
+          <w:szCs w:val="24"/>
+        </w:rPr>
+        <w:t xml:space="preserve">” sea mayor o igual a </w:t>
+      </w:r>
+      <w:r>
+        <w:rPr>
+          <w:rFonts w:ascii="Times New Roman" w:hAnsi="Times New Roman" w:cs="Times New Roman"/>
+          <w:sz w:val="24"/>
+          <w:szCs w:val="24"/>
+        </w:rPr>
+        <w:t>19 o la nota</w:t>
+      </w:r>
+      <w:r>
+        <w:rPr>
+          <w:rFonts w:ascii="Times New Roman" w:hAnsi="Times New Roman" w:cs="Times New Roman"/>
+          <w:sz w:val="24"/>
+          <w:szCs w:val="24"/>
+        </w:rPr>
+        <w:t xml:space="preserve"> debe ser igual a 2</w:t>
+      </w:r>
+      <w:r>
+        <w:rPr>
+          <w:rFonts w:ascii="Times New Roman" w:hAnsi="Times New Roman" w:cs="Times New Roman"/>
+          <w:sz w:val="24"/>
+          <w:szCs w:val="24"/>
+        </w:rPr>
+        <w:t>0</w:t>
+      </w:r>
+      <w:r>
+        <w:rPr>
+          <w:rFonts w:ascii="Times New Roman" w:hAnsi="Times New Roman" w:cs="Times New Roman"/>
+          <w:sz w:val="24"/>
+          <w:szCs w:val="24"/>
+        </w:rPr>
+        <w:t xml:space="preserve">, si esto se cumple entonces la nota se clasifica en una “A” y si no se crea otro </w:t>
+      </w:r>
+      <w:proofErr w:type="spellStart"/>
+      <w:r>
+        <w:rPr>
+          <w:rFonts w:ascii="Times New Roman" w:hAnsi="Times New Roman" w:cs="Times New Roman"/>
+          <w:sz w:val="24"/>
+          <w:szCs w:val="24"/>
+        </w:rPr>
+        <w:t>if</w:t>
+      </w:r>
+      <w:proofErr w:type="spellEnd"/>
+      <w:r>
+        <w:rPr>
+          <w:rFonts w:ascii="Times New Roman" w:hAnsi="Times New Roman" w:cs="Times New Roman"/>
+          <w:sz w:val="24"/>
+          <w:szCs w:val="24"/>
+        </w:rPr>
+        <w:t xml:space="preserve"> que tendrá la condición que “nota” sea mayor o igual a 16 o la “nota” sea igual a 18, si se cumple entonces la nota se clasifica en una “B” y si no se tendrá que unir otro </w:t>
+      </w:r>
+      <w:proofErr w:type="spellStart"/>
+      <w:r>
+        <w:rPr>
+          <w:rFonts w:ascii="Times New Roman" w:hAnsi="Times New Roman" w:cs="Times New Roman"/>
+          <w:sz w:val="24"/>
+          <w:szCs w:val="24"/>
+        </w:rPr>
+        <w:t>if</w:t>
+      </w:r>
+      <w:proofErr w:type="spellEnd"/>
+      <w:r>
+        <w:rPr>
+          <w:rFonts w:ascii="Times New Roman" w:hAnsi="Times New Roman" w:cs="Times New Roman"/>
+          <w:sz w:val="24"/>
+          <w:szCs w:val="24"/>
+        </w:rPr>
+        <w:t xml:space="preserve"> que tendrá la condición de que “nota” sea mayor o igual a 13 o la “nota” sea igual a 15, si se cumple entonces se clasifica en una “C” pero si no se cumple se agrega otro </w:t>
+      </w:r>
+      <w:proofErr w:type="spellStart"/>
+      <w:r>
+        <w:rPr>
+          <w:rFonts w:ascii="Times New Roman" w:hAnsi="Times New Roman" w:cs="Times New Roman"/>
+          <w:sz w:val="24"/>
+          <w:szCs w:val="24"/>
+        </w:rPr>
+        <w:t>if</w:t>
+      </w:r>
+      <w:proofErr w:type="spellEnd"/>
+      <w:r>
+        <w:rPr>
+          <w:rFonts w:ascii="Times New Roman" w:hAnsi="Times New Roman" w:cs="Times New Roman"/>
+          <w:sz w:val="24"/>
+          <w:szCs w:val="24"/>
+        </w:rPr>
+        <w:t xml:space="preserve"> con condición de “nota” sea mayor o igual a 10 o la nota debe ser igual a 12, si se cumple la “nota” se categoriza en una “E”, de lo contrario se clasifica en una “D”. A la hora de crearlo es bastante sencillo, sin embargo, a la hora de probar varias notas llegamos al problema que si se introduce una nota negativa, la cual no existe, se categoriza la “nota” en una “E” por lo que está erróneo, por ello se tuvo que crear un </w:t>
+      </w:r>
+      <w:proofErr w:type="spellStart"/>
+      <w:r>
+        <w:rPr>
+          <w:rFonts w:ascii="Times New Roman" w:hAnsi="Times New Roman" w:cs="Times New Roman"/>
+          <w:sz w:val="24"/>
+          <w:szCs w:val="24"/>
+        </w:rPr>
+        <w:t>if</w:t>
+      </w:r>
+      <w:proofErr w:type="spellEnd"/>
+      <w:r>
+        <w:rPr>
+          <w:rFonts w:ascii="Times New Roman" w:hAnsi="Times New Roman" w:cs="Times New Roman"/>
+          <w:sz w:val="24"/>
+          <w:szCs w:val="24"/>
+        </w:rPr>
+        <w:t xml:space="preserve"> inicial que nos clasificara la “nota”, si esta es negativa entonces nos botara del programa y si era positiva o igual a cero ent</w:t>
+      </w:r>
+      <w:r>
+        <w:rPr>
+          <w:rFonts w:ascii="Times New Roman" w:hAnsi="Times New Roman" w:cs="Times New Roman"/>
+          <w:sz w:val="24"/>
+          <w:szCs w:val="24"/>
+        </w:rPr>
+        <w:t xml:space="preserve">onces continuara con normalidad. Al final se llega a otro obstáculo tras analizar el diagrama y se concluye en la necesidad de un bucle While-Do el cual nos ayuda a que el programa no nos bote cuando introducimos una nota menor a cero, esta se hace utilizando </w:t>
+      </w:r>
+      <w:r>
+        <w:rPr>
+          <w:rFonts w:ascii="Times New Roman" w:hAnsi="Times New Roman" w:cs="Times New Roman"/>
+          <w:sz w:val="24"/>
+          <w:szCs w:val="24"/>
+        </w:rPr>
+        <w:t xml:space="preserve">dos cuadros de asignación, uno se utiliza al inicio para poner un valor cualquiera a una variable que llamamos “cambio”, en nuestro diagrama manejamos el valor de cualquier numero con excepción de Cero; el segundo cuadro de asignación se posiciona después del Output que nos indica la nota y ese cuadrado se crea para hacer cambiar ese número cualquiera por un </w:t>
+      </w:r>
+      <w:r>
+        <w:rPr>
+          <w:rFonts w:ascii="Times New Roman" w:hAnsi="Times New Roman" w:cs="Times New Roman"/>
+          <w:sz w:val="24"/>
+          <w:szCs w:val="24"/>
+        </w:rPr>
+        <w:t>“uno” en este caso</w:t>
+      </w:r>
+      <w:r>
+        <w:rPr>
+          <w:rFonts w:ascii="Times New Roman" w:hAnsi="Times New Roman" w:cs="Times New Roman"/>
+          <w:sz w:val="24"/>
+          <w:szCs w:val="24"/>
+        </w:rPr>
+        <w:t>, así no se cumplirá la primera condición del ciclo y esto nos llevará al final del programa, ya que, de no cumplirse esa condición de un valor distinto de Cero, se crea un ciclo infinito que volverá a preguntar la nota a clasificar.</w:t>
+      </w:r>
+    </w:p>
+    <w:p>
+      <w:pPr>
+        <w:spacing w:line="360" w:lineRule="auto"/>
+        <w:jc w:val="both"/>
+        <w:rPr>
+          <w:rFonts w:ascii="Times New Roman" w:hAnsi="Times New Roman" w:cs="Times New Roman"/>
+          <w:sz w:val="24"/>
+          <w:szCs w:val="24"/>
+        </w:rPr>
+      </w:pPr>
+    </w:p>
+    <w:p>
+      <w:pPr>
+        <w:pStyle w:val="Ttulo1"/>
+        <w:spacing w:line="360" w:lineRule="auto"/>
+        <w:jc w:val="both"/>
+        <w:rPr>
+          <w:rFonts w:ascii="Times New Roman" w:hAnsi="Times New Roman" w:cs="Times New Roman"/>
+          <w:sz w:val="24"/>
+          <w:szCs w:val="24"/>
+        </w:rPr>
+      </w:pPr>
+      <w:bookmarkStart w:id="8" w:name="_Toc458541879"/>
+      <w:r>
+        <w:rPr>
+          <w:rFonts w:ascii="Times New Roman" w:hAnsi="Times New Roman" w:cs="Times New Roman"/>
+          <w:sz w:val="24"/>
+          <w:szCs w:val="24"/>
+        </w:rPr>
+        <w:lastRenderedPageBreak/>
+        <w:t>Conclusiones y recomendaciones:</w:t>
+      </w:r>
+      <w:bookmarkEnd w:id="8"/>
+    </w:p>
+    <w:p>
+      <w:pPr>
+        <w:spacing w:line="360" w:lineRule="auto"/>
+        <w:jc w:val="both"/>
+        <w:rPr>
+          <w:rFonts w:ascii="Times New Roman" w:hAnsi="Times New Roman" w:cs="Times New Roman"/>
+          <w:sz w:val="24"/>
+          <w:szCs w:val="24"/>
+        </w:rPr>
+      </w:pPr>
+      <w:r>
+        <w:rPr>
+          <w:rFonts w:ascii="Times New Roman" w:hAnsi="Times New Roman" w:cs="Times New Roman"/>
+          <w:sz w:val="24"/>
+          <w:szCs w:val="24"/>
+        </w:rPr>
+        <w:tab/>
+        <w:t>Como conclusiones se puede resaltar que el programa utilizado en este trabajo para crear el diagrama de flujo (Raptor) es bastante útil a la hora de realizar dichas tareas y sería bueno que se implemente bastante la utilización de este porque nos ahorraría mucho el proceso de creación de diagramas, ya que es muy sencillo de manejar, con leer previamente el manual de dicho programa ya se es capaz de crear un esquema algo complejo, pero sin numeroso esfuerzo.</w:t>
+      </w:r>
+    </w:p>
+    <w:p>
+      <w:pPr>
+        <w:spacing w:line="360" w:lineRule="auto"/>
+        <w:jc w:val="both"/>
+        <w:rPr>
+          <w:rFonts w:ascii="Times New Roman" w:hAnsi="Times New Roman" w:cs="Times New Roman"/>
+          <w:sz w:val="24"/>
+          <w:szCs w:val="24"/>
+        </w:rPr>
+      </w:pPr>
+      <w:r>
+        <w:rPr>
+          <w:rFonts w:ascii="Times New Roman" w:hAnsi="Times New Roman" w:cs="Times New Roman"/>
+          <w:sz w:val="24"/>
+          <w:szCs w:val="24"/>
+        </w:rPr>
+        <w:tab/>
+        <w:t xml:space="preserve">En las recomendaciones claramente se puede incluir que se debe realizar un análisis previo a la estructuración del diagrama para saber </w:t>
+      </w:r>
+      <w:r>
+        <w:rPr>
+          <w:rFonts w:ascii="Times New Roman" w:hAnsi="Times New Roman" w:cs="Times New Roman"/>
+          <w:sz w:val="24"/>
+          <w:szCs w:val="24"/>
+        </w:rPr>
+        <w:t>qué</w:t>
+      </w:r>
+      <w:r>
+        <w:rPr>
+          <w:rFonts w:ascii="Times New Roman" w:hAnsi="Times New Roman" w:cs="Times New Roman"/>
+          <w:sz w:val="24"/>
+          <w:szCs w:val="24"/>
+        </w:rPr>
+        <w:t xml:space="preserve"> forma se le va a dar a nuestro diagrama de flujo, aunque a la hora de la creación se nos den varias complicaciones</w:t>
+      </w:r>
+      <w:r>
+        <w:rPr>
+          <w:rFonts w:ascii="Times New Roman" w:hAnsi="Times New Roman" w:cs="Times New Roman"/>
+          <w:sz w:val="24"/>
+          <w:szCs w:val="24"/>
+        </w:rPr>
+        <w:t xml:space="preserve"> que se pueden resolver fácilmente sin tener mucho conocimiento. Se puede aclarar que no se necesita saber sobre códigos o lenguajes de programación para llevar acabo la creación de un diagrama como este que se creó en el trabajo y es bueno intentar hacer cosas nuevas que nos ayudarán de cierta manera para minimizar algún trabajo y perder el miedo hacia los obstáculos que se van dado en todo trabajo, no debemos centrarnos en nuestro fracaso de forma negativa, de lo contrario, se aconseja verlo positivamente para mejorar el diagrama analizando nuestro error.</w:t>
       </w:r>
     </w:p>
     <w:p>
@@ -1600,6 +2934,199 @@
         <w:jc w:val="center"/>
       </w:pPr>
     </w:p>
+    <w:p/>
+    <w:p>
+      <w:pPr>
+        <w:pStyle w:val="Ttulo1"/>
+      </w:pPr>
+      <w:bookmarkStart w:id="9" w:name="_Toc458541880"/>
+      <w:r>
+        <w:lastRenderedPageBreak/>
+        <w:t>Cronograma:</w:t>
+      </w:r>
+      <w:bookmarkEnd w:id="9"/>
+    </w:p>
+    <w:p/>
+    <w:p>
+      <w:r>
+        <w:t>Domingo 17/</w:t>
+      </w:r>
+      <w:r>
+        <w:t>0</w:t>
+      </w:r>
+      <w:r>
+        <w:t>7/16</w:t>
+      </w:r>
+    </w:p>
+    <w:p>
+      <w:r>
+        <w:t>5:00pm a 5:25... Realizar diagrama establecido.</w:t>
+      </w:r>
+    </w:p>
+    <w:p>
+      <w:r>
+        <w:t xml:space="preserve">5:25pm a 5:58... </w:t>
+      </w:r>
+      <w:r>
+        <w:t>Efectuar</w:t>
+      </w:r>
+      <w:r>
+        <w:t xml:space="preserve"> diagrama con el bucle While-Do.</w:t>
+      </w:r>
+    </w:p>
+    <w:p>
+      <w:r>
+        <w:t xml:space="preserve">7:20pm a 7:30... </w:t>
+      </w:r>
+      <w:r>
+        <w:t>Modificar</w:t>
+      </w:r>
+      <w:r>
+        <w:t xml:space="preserve"> el diagrama para agregar </w:t>
+      </w:r>
+      <w:r>
+        <w:t>validación</w:t>
+      </w:r>
+      <w:r>
+        <w:t xml:space="preserve"> con variable menor a Cero.</w:t>
+      </w:r>
+    </w:p>
+    <w:p/>
+    <w:p>
+      <w:r>
+        <w:t>Lunes 18/</w:t>
+      </w:r>
+      <w:r>
+        <w:t>0</w:t>
+      </w:r>
+      <w:r>
+        <w:t>7/16</w:t>
+      </w:r>
+    </w:p>
+    <w:p>
+      <w:r>
+        <w:t>6:10pm a 6:12... Subir el diagrama establecido a GitHub.</w:t>
+      </w:r>
+    </w:p>
+    <w:p/>
+    <w:p>
+      <w:r>
+        <w:t>Lunes 08/08</w:t>
+      </w:r>
+      <w:r>
+        <w:t>/16</w:t>
+      </w:r>
+    </w:p>
+    <w:p>
+      <w:r>
+        <w:t>5:00pm a 5:58pm… Empezar el trabajo escrito.</w:t>
+      </w:r>
+    </w:p>
+    <w:p>
+      <w:r>
+        <w:t>8:40</w:t>
+      </w:r>
+      <w:r>
+        <w:t xml:space="preserve">pm a </w:t>
+      </w:r>
+      <w:r>
+        <w:t>8</w:t>
+      </w:r>
+      <w:r>
+        <w:t>:</w:t>
+      </w:r>
+      <w:r>
+        <w:t>45</w:t>
+      </w:r>
+      <w:r>
+        <w:t>pm… Subir Documentación con el inicio del trabajo escrito.</w:t>
+      </w:r>
+    </w:p>
+    <w:p>
+      <w:r>
+        <w:t>11:13pm a 11:17pm… Modificar el diagrama con Bucle While-Do y cambiar “</w:t>
+      </w:r>
+      <w:proofErr w:type="spellStart"/>
+      <w:r>
+        <w:t>camb</w:t>
+      </w:r>
+      <w:proofErr w:type="spellEnd"/>
+      <w:r>
+        <w:t>” por “Cambio”</w:t>
+      </w:r>
+    </w:p>
+    <w:p/>
+    <w:p>
+      <w:r>
+        <w:t>Martes 08/08/16</w:t>
+      </w:r>
+    </w:p>
+    <w:p>
+      <w:r>
+        <w:t>7:00pm a 9:13pm… Terminar trabajo escrito del proyecto</w:t>
+      </w:r>
+    </w:p>
+    <w:p>
+      <w:r>
+        <w:t>9:14pm a 9:20pm… Agregar Cronograma al trabajo.</w:t>
+      </w:r>
+    </w:p>
+    <w:p>
+      <w:r>
+        <w:t>9:20pm a 9:30pm… Terminar paginación y tabla de contenidos.</w:t>
+      </w:r>
+    </w:p>
+    <w:p/>
+    <w:p/>
+    <w:p/>
+    <w:p/>
+    <w:p/>
+    <w:p/>
+    <w:p/>
+    <w:p/>
+    <w:p/>
+    <w:p/>
+    <w:p>
+      <w:pPr>
+        <w:pStyle w:val="Ttulo1"/>
+      </w:pPr>
+      <w:bookmarkStart w:id="10" w:name="_Toc458541881"/>
+      <w:r>
+        <w:lastRenderedPageBreak/>
+        <w:t>Bibliografía:</w:t>
+      </w:r>
+      <w:bookmarkEnd w:id="10"/>
+    </w:p>
+    <w:p>
+      <w:pPr>
+        <w:rPr>
+          <w:lang w:val="en-US"/>
+        </w:rPr>
+      </w:pPr>
+      <w:r>
+        <w:t xml:space="preserve">Información extraída de </w:t>
+      </w:r>
+      <w:hyperlink r:id="rId9" w:history="1">
+        <w:r>
+          <w:rPr>
+            <w:rStyle w:val="Hipervnculo"/>
+            <w:lang w:val="en-US"/>
+          </w:rPr>
+          <w:t>http://raptor.martincarlisle.com</w:t>
+        </w:r>
+      </w:hyperlink>
+    </w:p>
+    <w:p>
+      <w:pPr>
+        <w:rPr>
+          <w:lang w:val="en-US"/>
+        </w:rPr>
+      </w:pPr>
+    </w:p>
+    <w:p/>
+    <w:p/>
+    <w:p/>
+    <w:p/>
     <w:p>
       <w:pPr>
         <w:jc w:val="center"/>
@@ -1628,252 +3155,23 @@
     <w:p>
       <w:pPr>
         <w:jc w:val="center"/>
-      </w:pPr>
-    </w:p>
-    <w:p>
-      <w:pPr>
-        <w:jc w:val="center"/>
-      </w:pPr>
-    </w:p>
-    <w:p>
-      <w:pPr>
-        <w:jc w:val="center"/>
-      </w:pPr>
-    </w:p>
-    <w:p>
-      <w:pPr>
-        <w:jc w:val="center"/>
-      </w:pPr>
-    </w:p>
-    <w:p>
-      <w:pPr>
-        <w:jc w:val="center"/>
         <w:rPr>
           <w:lang w:val="en-US"/>
         </w:rPr>
       </w:pPr>
-      <w:r>
+    </w:p>
+    <w:p>
+      <w:pPr>
         <w:rPr>
           <w:lang w:val="en-US"/>
         </w:rPr>
-        <w:t>http://raptor.martincarlisle.com/</w:t>
-      </w:r>
-    </w:p>
-    <w:p>
-      <w:pPr>
-        <w:jc w:val="center"/>
-        <w:rPr>
-          <w:lang w:val="en-US"/>
-        </w:rPr>
-      </w:pPr>
-    </w:p>
-    <w:p>
-      <w:pPr>
-        <w:jc w:val="center"/>
-        <w:rPr>
-          <w:lang w:val="en-US"/>
-        </w:rPr>
-      </w:pPr>
-    </w:p>
-    <w:p>
-      <w:pPr>
-        <w:rPr>
-          <w:lang w:val="en-US"/>
-        </w:rPr>
-      </w:pPr>
-      <w:r>
-        <w:rPr>
-          <w:lang w:val="en-US"/>
-        </w:rPr>
-        <w:br w:type="page"/>
-      </w:r>
-    </w:p>
-    <w:p>
-      <w:pPr>
-        <w:rPr>
-          <w:lang w:val="en-US"/>
-        </w:rPr>
-      </w:pPr>
-    </w:p>
-    <w:p>
-      <w:pPr>
-        <w:jc w:val="center"/>
-        <w:rPr>
-          <w:lang w:val="en-US"/>
-        </w:rPr>
-      </w:pPr>
-    </w:p>
-    <w:p>
-      <w:pPr>
-        <w:jc w:val="center"/>
-        <w:rPr>
-          <w:lang w:val="en-US"/>
-        </w:rPr>
-      </w:pPr>
-    </w:p>
-    <w:p>
-      <w:pPr>
-        <w:jc w:val="center"/>
-        <w:rPr>
-          <w:lang w:val="en-US"/>
-        </w:rPr>
-      </w:pPr>
-    </w:p>
-    <w:p>
-      <w:pPr>
-        <w:jc w:val="center"/>
-        <w:rPr>
-          <w:lang w:val="en-US"/>
-        </w:rPr>
-      </w:pPr>
-    </w:p>
-    <w:p>
-      <w:pPr>
-        <w:jc w:val="center"/>
-        <w:rPr>
-          <w:lang w:val="en-US"/>
-        </w:rPr>
-      </w:pPr>
-    </w:p>
-    <w:p>
-      <w:pPr>
-        <w:jc w:val="center"/>
-        <w:rPr>
-          <w:lang w:val="en-US"/>
-        </w:rPr>
-      </w:pPr>
-    </w:p>
-    <w:p>
-      <w:pPr>
-        <w:jc w:val="center"/>
-        <w:rPr>
-          <w:lang w:val="en-US"/>
-        </w:rPr>
-      </w:pPr>
-    </w:p>
-    <w:p>
-      <w:pPr>
-        <w:jc w:val="center"/>
-        <w:rPr>
-          <w:lang w:val="en-US"/>
-        </w:rPr>
-      </w:pPr>
-    </w:p>
-    <w:p>
-      <w:pPr>
-        <w:jc w:val="center"/>
-        <w:rPr>
-          <w:lang w:val="en-US"/>
-        </w:rPr>
-      </w:pPr>
-    </w:p>
-    <w:p>
-      <w:pPr>
-        <w:jc w:val="center"/>
-        <w:rPr>
-          <w:lang w:val="en-US"/>
-        </w:rPr>
-      </w:pPr>
-    </w:p>
-    <w:p>
-      <w:pPr>
-        <w:jc w:val="center"/>
-        <w:rPr>
-          <w:lang w:val="en-US"/>
-        </w:rPr>
-      </w:pPr>
-    </w:p>
-    <w:p>
-      <w:pPr>
-        <w:jc w:val="center"/>
-        <w:rPr>
-          <w:lang w:val="en-US"/>
-        </w:rPr>
-      </w:pPr>
-    </w:p>
-    <w:p>
-      <w:pPr>
-        <w:jc w:val="center"/>
-        <w:rPr>
-          <w:lang w:val="en-US"/>
-        </w:rPr>
-      </w:pPr>
-    </w:p>
-    <w:p>
-      <w:pPr>
-        <w:jc w:val="center"/>
-        <w:rPr>
-          <w:lang w:val="en-US"/>
-        </w:rPr>
-      </w:pPr>
-    </w:p>
-    <w:p>
-      <w:pPr>
-        <w:jc w:val="center"/>
-        <w:rPr>
-          <w:lang w:val="en-US"/>
-        </w:rPr>
-      </w:pPr>
-    </w:p>
-    <w:p>
-      <w:pPr>
-        <w:jc w:val="center"/>
-        <w:rPr>
-          <w:lang w:val="en-US"/>
-        </w:rPr>
-      </w:pPr>
-    </w:p>
-    <w:p>
-      <w:pPr>
-        <w:jc w:val="center"/>
-        <w:rPr>
-          <w:lang w:val="en-US"/>
-        </w:rPr>
-      </w:pPr>
-    </w:p>
-    <w:p>
-      <w:pPr>
-        <w:jc w:val="center"/>
-        <w:rPr>
-          <w:lang w:val="en-US"/>
-        </w:rPr>
-      </w:pPr>
-    </w:p>
-    <w:p>
-      <w:pPr>
-        <w:jc w:val="center"/>
-        <w:rPr>
-          <w:lang w:val="en-US"/>
-        </w:rPr>
-      </w:pPr>
-    </w:p>
-    <w:p>
-      <w:pPr>
-        <w:jc w:val="center"/>
-        <w:rPr>
-          <w:lang w:val="en-US"/>
-        </w:rPr>
-      </w:pPr>
-    </w:p>
-    <w:p>
-      <w:pPr>
-        <w:jc w:val="center"/>
-        <w:rPr>
-          <w:lang w:val="en-US"/>
-        </w:rPr>
-      </w:pPr>
-    </w:p>
-    <w:p>
-      <w:pPr>
-        <w:jc w:val="center"/>
-        <w:rPr>
-          <w:lang w:val="en-US"/>
-        </w:rPr>
       </w:pPr>
     </w:p>
     <w:sectPr>
+      <w:footerReference w:type="first" r:id="rId10"/>
       <w:pgSz w:w="12240" w:h="15840"/>
       <w:pgMar w:top="1417" w:right="1701" w:bottom="1417" w:left="1701" w:header="708" w:footer="708" w:gutter="0"/>
+      <w:pgNumType w:start="1"/>
       <w:cols w:space="708"/>
       <w:titlePg/>
       <w:docGrid w:linePitch="360"/>
@@ -1905,6 +3203,87 @@
     </w:p>
   </w:endnote>
 </w:endnotes>
+</file>
+
+<file path=word/footer1.xml><?xml version="1.0" encoding="utf-8"?>
+<w:ftr xmlns:wpc="http://schemas.microsoft.com/office/word/2010/wordprocessingCanvas" xmlns:cx="http://schemas.microsoft.com/office/drawing/2014/chartex" xmlns:cx1="http://schemas.microsoft.com/office/drawing/2015/9/8/chartex" xmlns:cx2="http://schemas.microsoft.com/office/drawing/2015/10/21/chartex" xmlns:mc="http://schemas.openxmlformats.org/markup-compatibility/2006" xmlns:o="urn:schemas-microsoft-com:office:office" xmlns:r="http://schemas.openxmlformats.org/officeDocument/2006/relationships" xmlns:m="http://schemas.openxmlformats.org/officeDocument/2006/math" xmlns:v="urn:schemas-microsoft-com:vml" xmlns:wp14="http://schemas.microsoft.com/office/word/2010/wordprocessingDrawing" xmlns:wp="http://schemas.openxmlformats.org/drawingml/2006/wordprocessingDrawing" xmlns:w10="urn:schemas-microsoft-com:office:word" xmlns:w="http://schemas.openxmlformats.org/wordprocessingml/2006/main" xmlns:w14="http://schemas.microsoft.com/office/word/2010/wordml" xmlns:w15="http://schemas.microsoft.com/office/word/2012/wordml" xmlns:w16se="http://schemas.microsoft.com/office/word/2015/wordml/symex" xmlns:wpg="http://schemas.microsoft.com/office/word/2010/wordprocessingGroup" xmlns:wpi="http://schemas.microsoft.com/office/word/2010/wordprocessingInk" xmlns:wne="http://schemas.microsoft.com/office/word/2006/wordml" xmlns:wps="http://schemas.microsoft.com/office/word/2010/wordprocessingShape" mc:Ignorable="w14 w15 w16se wp14">
+  <w:p>
+    <w:pPr>
+      <w:pStyle w:val="Piedepgina"/>
+      <w:tabs>
+        <w:tab w:val="clear" w:pos="4419"/>
+        <w:tab w:val="clear" w:pos="8838"/>
+        <w:tab w:val="left" w:pos="4905"/>
+      </w:tabs>
+    </w:pPr>
+  </w:p>
+</w:ftr>
+</file>
+
+<file path=word/footer2.xml><?xml version="1.0" encoding="utf-8"?>
+<w:ftr xmlns:wpc="http://schemas.microsoft.com/office/word/2010/wordprocessingCanvas" xmlns:cx="http://schemas.microsoft.com/office/drawing/2014/chartex" xmlns:cx1="http://schemas.microsoft.com/office/drawing/2015/9/8/chartex" xmlns:cx2="http://schemas.microsoft.com/office/drawing/2015/10/21/chartex" xmlns:mc="http://schemas.openxmlformats.org/markup-compatibility/2006" xmlns:o="urn:schemas-microsoft-com:office:office" xmlns:r="http://schemas.openxmlformats.org/officeDocument/2006/relationships" xmlns:m="http://schemas.openxmlformats.org/officeDocument/2006/math" xmlns:v="urn:schemas-microsoft-com:vml" xmlns:wp14="http://schemas.microsoft.com/office/word/2010/wordprocessingDrawing" xmlns:wp="http://schemas.openxmlformats.org/drawingml/2006/wordprocessingDrawing" xmlns:w10="urn:schemas-microsoft-com:office:word" xmlns:w="http://schemas.openxmlformats.org/wordprocessingml/2006/main" xmlns:w14="http://schemas.microsoft.com/office/word/2010/wordml" xmlns:w15="http://schemas.microsoft.com/office/word/2012/wordml" xmlns:w16se="http://schemas.microsoft.com/office/word/2015/wordml/symex" xmlns:wpg="http://schemas.microsoft.com/office/word/2010/wordprocessingGroup" xmlns:wpi="http://schemas.microsoft.com/office/word/2010/wordprocessingInk" xmlns:wne="http://schemas.microsoft.com/office/word/2006/wordml" xmlns:wps="http://schemas.microsoft.com/office/word/2010/wordprocessingShape" mc:Ignorable="w14 w15 w16se wp14">
+  <w:p>
+    <w:pPr>
+      <w:pStyle w:val="Piedepgina"/>
+      <w:tabs>
+        <w:tab w:val="clear" w:pos="4419"/>
+        <w:tab w:val="clear" w:pos="8838"/>
+        <w:tab w:val="left" w:pos="1170"/>
+      </w:tabs>
+    </w:pPr>
+  </w:p>
+</w:ftr>
+</file>
+
+<file path=word/footer3.xml><?xml version="1.0" encoding="utf-8"?>
+<w:ftr xmlns:wpc="http://schemas.microsoft.com/office/word/2010/wordprocessingCanvas" xmlns:cx="http://schemas.microsoft.com/office/drawing/2014/chartex" xmlns:cx1="http://schemas.microsoft.com/office/drawing/2015/9/8/chartex" xmlns:cx2="http://schemas.microsoft.com/office/drawing/2015/10/21/chartex" xmlns:mc="http://schemas.openxmlformats.org/markup-compatibility/2006" xmlns:o="urn:schemas-microsoft-com:office:office" xmlns:r="http://schemas.openxmlformats.org/officeDocument/2006/relationships" xmlns:m="http://schemas.openxmlformats.org/officeDocument/2006/math" xmlns:v="urn:schemas-microsoft-com:vml" xmlns:wp14="http://schemas.microsoft.com/office/word/2010/wordprocessingDrawing" xmlns:wp="http://schemas.openxmlformats.org/drawingml/2006/wordprocessingDrawing" xmlns:w10="urn:schemas-microsoft-com:office:word" xmlns:w="http://schemas.openxmlformats.org/wordprocessingml/2006/main" xmlns:w14="http://schemas.microsoft.com/office/word/2010/wordml" xmlns:w15="http://schemas.microsoft.com/office/word/2012/wordml" xmlns:w16se="http://schemas.microsoft.com/office/word/2015/wordml/symex" xmlns:wpg="http://schemas.microsoft.com/office/word/2010/wordprocessingGroup" xmlns:wpi="http://schemas.microsoft.com/office/word/2010/wordprocessingInk" xmlns:wne="http://schemas.microsoft.com/office/word/2006/wordml" xmlns:wps="http://schemas.microsoft.com/office/word/2010/wordprocessingShape" mc:Ignorable="w14 w15 w16se wp14">
+  <w:sdt>
+    <w:sdtPr>
+      <w:id w:val="-359581603"/>
+      <w:docPartObj>
+        <w:docPartGallery w:val="Page Numbers (Bottom of Page)"/>
+        <w:docPartUnique/>
+      </w:docPartObj>
+    </w:sdtPr>
+    <w:sdtContent>
+      <w:p>
+        <w:pPr>
+          <w:pStyle w:val="Piedepgina"/>
+          <w:jc w:val="right"/>
+        </w:pPr>
+        <w:r>
+          <w:fldChar w:fldCharType="begin"/>
+        </w:r>
+        <w:r>
+          <w:instrText>PAGE   \* MERGEFORMAT</w:instrText>
+        </w:r>
+        <w:r>
+          <w:fldChar w:fldCharType="separate"/>
+        </w:r>
+        <w:r>
+          <w:rPr>
+            <w:noProof/>
+            <w:lang w:val="es-ES"/>
+          </w:rPr>
+          <w:t>1</w:t>
+        </w:r>
+        <w:r>
+          <w:fldChar w:fldCharType="end"/>
+        </w:r>
+      </w:p>
+    </w:sdtContent>
+  </w:sdt>
+  <w:p>
+    <w:pPr>
+      <w:pStyle w:val="Piedepgina"/>
+      <w:tabs>
+        <w:tab w:val="clear" w:pos="4419"/>
+        <w:tab w:val="clear" w:pos="8838"/>
+        <w:tab w:val="left" w:pos="1170"/>
+      </w:tabs>
+    </w:pPr>
+  </w:p>
+</w:ftr>
 </file>
 
 <file path=word/footnotes.xml><?xml version="1.0" encoding="utf-8"?>
@@ -2433,7 +3812,598 @@
       <w:szCs w:val="32"/>
     </w:rPr>
   </w:style>
+  <w:style w:type="character" w:styleId="Hipervnculo">
+    <w:name w:val="Hyperlink"/>
+    <w:basedOn w:val="Fuentedeprrafopredeter"/>
+    <w:uiPriority w:val="99"/>
+    <w:unhideWhenUsed/>
+    <w:rsid w:val="00AE322D"/>
+    <w:rPr>
+      <w:color w:val="0563C1" w:themeColor="hyperlink"/>
+      <w:u w:val="single"/>
+    </w:rPr>
+  </w:style>
+  <w:style w:type="paragraph" w:styleId="TtuloTDC">
+    <w:name w:val="TOC Heading"/>
+    <w:basedOn w:val="Ttulo1"/>
+    <w:next w:val="Normal"/>
+    <w:uiPriority w:val="39"/>
+    <w:unhideWhenUsed/>
+    <w:qFormat/>
+    <w:rsid w:val="00EB7BC9"/>
+    <w:pPr>
+      <w:outlineLvl w:val="9"/>
+    </w:pPr>
+    <w:rPr>
+      <w:lang w:eastAsia="es-CR"/>
+    </w:rPr>
+  </w:style>
+  <w:style w:type="paragraph" w:styleId="TDC2">
+    <w:name w:val="toc 2"/>
+    <w:basedOn w:val="Normal"/>
+    <w:next w:val="Normal"/>
+    <w:autoRedefine/>
+    <w:uiPriority w:val="39"/>
+    <w:unhideWhenUsed/>
+    <w:rsid w:val="00EB7BC9"/>
+    <w:pPr>
+      <w:spacing w:after="100"/>
+      <w:ind w:left="220"/>
+    </w:pPr>
+    <w:rPr>
+      <w:rFonts w:eastAsiaTheme="minorEastAsia" w:cs="Times New Roman"/>
+      <w:lang w:eastAsia="es-CR"/>
+    </w:rPr>
+  </w:style>
+  <w:style w:type="paragraph" w:styleId="TDC1">
+    <w:name w:val="toc 1"/>
+    <w:basedOn w:val="Normal"/>
+    <w:next w:val="Normal"/>
+    <w:autoRedefine/>
+    <w:uiPriority w:val="39"/>
+    <w:unhideWhenUsed/>
+    <w:rsid w:val="00EB7BC9"/>
+    <w:pPr>
+      <w:spacing w:after="100"/>
+    </w:pPr>
+    <w:rPr>
+      <w:rFonts w:eastAsiaTheme="minorEastAsia" w:cs="Times New Roman"/>
+      <w:lang w:eastAsia="es-CR"/>
+    </w:rPr>
+  </w:style>
+  <w:style w:type="paragraph" w:styleId="TDC3">
+    <w:name w:val="toc 3"/>
+    <w:basedOn w:val="Normal"/>
+    <w:next w:val="Normal"/>
+    <w:autoRedefine/>
+    <w:uiPriority w:val="39"/>
+    <w:unhideWhenUsed/>
+    <w:rsid w:val="00EB7BC9"/>
+    <w:pPr>
+      <w:spacing w:after="100"/>
+      <w:ind w:left="440"/>
+    </w:pPr>
+    <w:rPr>
+      <w:rFonts w:eastAsiaTheme="minorEastAsia" w:cs="Times New Roman"/>
+      <w:lang w:eastAsia="es-CR"/>
+    </w:rPr>
+  </w:style>
 </w:styles>
+</file>
+
+<file path=word/glossary/document.xml><?xml version="1.0" encoding="utf-8"?>
+<w:glossaryDocument xmlns:wpc="http://schemas.microsoft.com/office/word/2010/wordprocessingCanvas" xmlns:cx="http://schemas.microsoft.com/office/drawing/2014/chartex" xmlns:cx1="http://schemas.microsoft.com/office/drawing/2015/9/8/chartex" xmlns:cx2="http://schemas.microsoft.com/office/drawing/2015/10/21/chartex" xmlns:mc="http://schemas.openxmlformats.org/markup-compatibility/2006" xmlns:o="urn:schemas-microsoft-com:office:office" xmlns:r="http://schemas.openxmlformats.org/officeDocument/2006/relationships" xmlns:m="http://schemas.openxmlformats.org/officeDocument/2006/math" xmlns:v="urn:schemas-microsoft-com:vml" xmlns:wp14="http://schemas.microsoft.com/office/word/2010/wordprocessingDrawing" xmlns:wp="http://schemas.openxmlformats.org/drawingml/2006/wordprocessingDrawing" xmlns:w10="urn:schemas-microsoft-com:office:word" xmlns:w="http://schemas.openxmlformats.org/wordprocessingml/2006/main" xmlns:w14="http://schemas.microsoft.com/office/word/2010/wordml" xmlns:w15="http://schemas.microsoft.com/office/word/2012/wordml" xmlns:w16se="http://schemas.microsoft.com/office/word/2015/wordml/symex" xmlns:wpg="http://schemas.microsoft.com/office/word/2010/wordprocessingGroup" xmlns:wpi="http://schemas.microsoft.com/office/word/2010/wordprocessingInk" xmlns:wne="http://schemas.microsoft.com/office/word/2006/wordml" xmlns:wps="http://schemas.microsoft.com/office/word/2010/wordprocessingShape" mc:Ignorable="w14 w15 w16se wp14"/>
+</file>
+
+<file path=word/glossary/fontTable.xml><?xml version="1.0" encoding="utf-8"?>
+<w:fonts xmlns:mc="http://schemas.openxmlformats.org/markup-compatibility/2006" xmlns:r="http://schemas.openxmlformats.org/officeDocument/2006/relationships" xmlns:w="http://schemas.openxmlformats.org/wordprocessingml/2006/main" xmlns:w14="http://schemas.microsoft.com/office/word/2010/wordml" xmlns:w15="http://schemas.microsoft.com/office/word/2012/wordml" xmlns:w16se="http://schemas.microsoft.com/office/word/2015/wordml/symex" mc:Ignorable="w14 w15 w16se">
+  <w:font w:name="Calibri">
+    <w:panose1 w:val="020F0502020204030204"/>
+    <w:charset w:val="00"/>
+    <w:family w:val="swiss"/>
+    <w:pitch w:val="variable"/>
+    <w:sig w:usb0="E00002FF" w:usb1="4000ACFF" w:usb2="00000001" w:usb3="00000000" w:csb0="0000019F" w:csb1="00000000"/>
+  </w:font>
+  <w:font w:name="Times New Roman">
+    <w:panose1 w:val="02020603050405020304"/>
+    <w:charset w:val="00"/>
+    <w:family w:val="roman"/>
+    <w:pitch w:val="variable"/>
+    <w:sig w:usb0="E0002AFF" w:usb1="C0007843" w:usb2="00000009" w:usb3="00000000" w:csb0="000001FF" w:csb1="00000000"/>
+  </w:font>
+  <w:font w:name="Calibri Light">
+    <w:panose1 w:val="020F0302020204030204"/>
+    <w:charset w:val="00"/>
+    <w:family w:val="swiss"/>
+    <w:pitch w:val="variable"/>
+    <w:sig w:usb0="A00002EF" w:usb1="4000207B" w:usb2="00000000" w:usb3="00000000" w:csb0="0000009F" w:csb1="00000000"/>
+  </w:font>
+</w:fonts>
+</file>
+
+<file path=word/glossary/settings.xml><?xml version="1.0" encoding="utf-8"?>
+<w:settings xmlns:mc="http://schemas.openxmlformats.org/markup-compatibility/2006" xmlns:o="urn:schemas-microsoft-com:office:office" xmlns:r="http://schemas.openxmlformats.org/officeDocument/2006/relationships" xmlns:m="http://schemas.openxmlformats.org/officeDocument/2006/math" xmlns:v="urn:schemas-microsoft-com:vml" xmlns:w10="urn:schemas-microsoft-com:office:word" xmlns:w="http://schemas.openxmlformats.org/wordprocessingml/2006/main" xmlns:w14="http://schemas.microsoft.com/office/word/2010/wordml" xmlns:w15="http://schemas.microsoft.com/office/word/2012/wordml" xmlns:w16se="http://schemas.microsoft.com/office/word/2015/wordml/symex" xmlns:sl="http://schemas.openxmlformats.org/schemaLibrary/2006/main" mc:Ignorable="w14 w15 w16se">
+  <w:view w:val="normal"/>
+  <w:defaultTabStop w:val="708"/>
+  <w:hyphenationZone w:val="425"/>
+  <w:characterSpacingControl w:val="doNotCompress"/>
+  <w:compat>
+    <w:useFELayout/>
+    <w:compatSetting w:name="compatibilityMode" w:uri="http://schemas.microsoft.com/office/word" w:val="15"/>
+    <w:compatSetting w:name="overrideTableStyleFontSizeAndJustification" w:uri="http://schemas.microsoft.com/office/word" w:val="1"/>
+    <w:compatSetting w:name="enableOpenTypeFeatures" w:uri="http://schemas.microsoft.com/office/word" w:val="1"/>
+    <w:compatSetting w:name="doNotFlipMirrorIndents" w:uri="http://schemas.microsoft.com/office/word" w:val="1"/>
+    <w:compatSetting w:name="differentiateMultirowTableHeaders" w:uri="http://schemas.microsoft.com/office/word" w:val="1"/>
+  </w:compat>
+  <w:rsids>
+    <w:rsidRoot w:val="00605D64"/>
+    <w:rsid w:val="00293FC1"/>
+    <w:rsid w:val="00605D64"/>
+  </w:rsids>
+  <m:mathPr>
+    <m:mathFont m:val="Cambria Math"/>
+    <m:brkBin m:val="before"/>
+    <m:brkBinSub m:val="--"/>
+    <m:smallFrac m:val="0"/>
+    <m:dispDef/>
+    <m:lMargin m:val="0"/>
+    <m:rMargin m:val="0"/>
+    <m:defJc m:val="centerGroup"/>
+    <m:wrapIndent m:val="1440"/>
+    <m:intLim m:val="subSup"/>
+    <m:naryLim m:val="undOvr"/>
+  </m:mathPr>
+  <w:themeFontLang w:val="es-CR"/>
+  <w:clrSchemeMapping w:bg1="light1" w:t1="dark1" w:bg2="light2" w:t2="dark2" w:accent1="accent1" w:accent2="accent2" w:accent3="accent3" w:accent4="accent4" w:accent5="accent5" w:accent6="accent6" w:hyperlink="hyperlink" w:followedHyperlink="followedHyperlink"/>
+  <w:decimalSymbol w:val=","/>
+  <w:listSeparator w:val=";"/>
+  <w15:chartTrackingRefBased/>
+</w:settings>
+</file>
+
+<file path=word/glossary/styles.xml><?xml version="1.0" encoding="utf-8"?>
+<w:styles xmlns:mc="http://schemas.openxmlformats.org/markup-compatibility/2006" xmlns:r="http://schemas.openxmlformats.org/officeDocument/2006/relationships" xmlns:w="http://schemas.openxmlformats.org/wordprocessingml/2006/main" xmlns:w14="http://schemas.microsoft.com/office/word/2010/wordml" xmlns:w15="http://schemas.microsoft.com/office/word/2012/wordml" xmlns:w16se="http://schemas.microsoft.com/office/word/2015/wordml/symex" mc:Ignorable="w14 w15 w16se">
+  <w:docDefaults>
+    <w:rPrDefault>
+      <w:rPr>
+        <w:rFonts w:asciiTheme="minorHAnsi" w:eastAsiaTheme="minorEastAsia" w:hAnsiTheme="minorHAnsi" w:cstheme="minorBidi"/>
+        <w:sz w:val="22"/>
+        <w:szCs w:val="22"/>
+        <w:lang w:val="es-CR" w:eastAsia="es-CR" w:bidi="ar-SA"/>
+      </w:rPr>
+    </w:rPrDefault>
+    <w:pPrDefault>
+      <w:pPr>
+        <w:spacing w:after="160" w:line="259" w:lineRule="auto"/>
+      </w:pPr>
+    </w:pPrDefault>
+  </w:docDefaults>
+  <w:latentStyles w:defLockedState="0" w:defUIPriority="99" w:defSemiHidden="0" w:defUnhideWhenUsed="0" w:defQFormat="0" w:count="373">
+    <w:lsdException w:name="Normal" w:uiPriority="0" w:qFormat="1"/>
+    <w:lsdException w:name="heading 1" w:uiPriority="9" w:qFormat="1"/>
+    <w:lsdException w:name="heading 2" w:semiHidden="1" w:uiPriority="9" w:unhideWhenUsed="1" w:qFormat="1"/>
+    <w:lsdException w:name="heading 3" w:semiHidden="1" w:uiPriority="9" w:unhideWhenUsed="1" w:qFormat="1"/>
+    <w:lsdException w:name="heading 4" w:semiHidden="1" w:uiPriority="9" w:unhideWhenUsed="1" w:qFormat="1"/>
+    <w:lsdException w:name="heading 5" w:semiHidden="1" w:uiPriority="9" w:unhideWhenUsed="1" w:qFormat="1"/>
+    <w:lsdException w:name="heading 6" w:semiHidden="1" w:uiPriority="9" w:unhideWhenUsed="1" w:qFormat="1"/>
+    <w:lsdException w:name="heading 7" w:semiHidden="1" w:uiPriority="9" w:unhideWhenUsed="1" w:qFormat="1"/>
+    <w:lsdException w:name="heading 8" w:semiHidden="1" w:uiPriority="9" w:unhideWhenUsed="1" w:qFormat="1"/>
+    <w:lsdException w:name="heading 9" w:semiHidden="1" w:uiPriority="9" w:unhideWhenUsed="1" w:qFormat="1"/>
+    <w:lsdException w:name="index 1" w:semiHidden="1" w:unhideWhenUsed="1"/>
+    <w:lsdException w:name="index 2" w:semiHidden="1" w:unhideWhenUsed="1"/>
+    <w:lsdException w:name="index 3" w:semiHidden="1" w:unhideWhenUsed="1"/>
+    <w:lsdException w:name="index 4" w:semiHidden="1" w:unhideWhenUsed="1"/>
+    <w:lsdException w:name="index 5" w:semiHidden="1" w:unhideWhenUsed="1"/>
+    <w:lsdException w:name="index 6" w:semiHidden="1" w:unhideWhenUsed="1"/>
+    <w:lsdException w:name="index 7" w:semiHidden="1" w:unhideWhenUsed="1"/>
+    <w:lsdException w:name="index 8" w:semiHidden="1" w:unhideWhenUsed="1"/>
+    <w:lsdException w:name="index 9" w:semiHidden="1" w:unhideWhenUsed="1"/>
+    <w:lsdException w:name="toc 1" w:semiHidden="1" w:uiPriority="39" w:unhideWhenUsed="1"/>
+    <w:lsdException w:name="toc 2" w:semiHidden="1" w:uiPriority="39" w:unhideWhenUsed="1"/>
+    <w:lsdException w:name="toc 3" w:semiHidden="1" w:uiPriority="39" w:unhideWhenUsed="1"/>
+    <w:lsdException w:name="toc 4" w:semiHidden="1" w:uiPriority="39" w:unhideWhenUsed="1"/>
+    <w:lsdException w:name="toc 5" w:semiHidden="1" w:uiPriority="39" w:unhideWhenUsed="1"/>
+    <w:lsdException w:name="toc 6" w:semiHidden="1" w:uiPriority="39" w:unhideWhenUsed="1"/>
+    <w:lsdException w:name="toc 7" w:semiHidden="1" w:uiPriority="39" w:unhideWhenUsed="1"/>
+    <w:lsdException w:name="toc 8" w:semiHidden="1" w:uiPriority="39" w:unhideWhenUsed="1"/>
+    <w:lsdException w:name="toc 9" w:semiHidden="1" w:uiPriority="39" w:unhideWhenUsed="1"/>
+    <w:lsdException w:name="Normal Indent" w:semiHidden="1" w:unhideWhenUsed="1"/>
+    <w:lsdException w:name="footnote text" w:semiHidden="1" w:unhideWhenUsed="1"/>
+    <w:lsdException w:name="annotation text" w:semiHidden="1" w:unhideWhenUsed="1"/>
+    <w:lsdException w:name="header" w:semiHidden="1" w:unhideWhenUsed="1"/>
+    <w:lsdException w:name="footer" w:semiHidden="1" w:unhideWhenUsed="1"/>
+    <w:lsdException w:name="index heading" w:semiHidden="1" w:unhideWhenUsed="1"/>
+    <w:lsdException w:name="caption" w:semiHidden="1" w:uiPriority="35" w:unhideWhenUsed="1" w:qFormat="1"/>
+    <w:lsdException w:name="table of figures" w:semiHidden="1" w:unhideWhenUsed="1"/>
+    <w:lsdException w:name="envelope address" w:semiHidden="1" w:unhideWhenUsed="1"/>
+    <w:lsdException w:name="envelope return" w:semiHidden="1" w:unhideWhenUsed="1"/>
+    <w:lsdException w:name="footnote reference" w:semiHidden="1" w:unhideWhenUsed="1"/>
+    <w:lsdException w:name="annotation reference" w:semiHidden="1" w:unhideWhenUsed="1"/>
+    <w:lsdException w:name="line number" w:semiHidden="1" w:unhideWhenUsed="1"/>
+    <w:lsdException w:name="page number" w:semiHidden="1" w:unhideWhenUsed="1"/>
+    <w:lsdException w:name="endnote reference" w:semiHidden="1" w:unhideWhenUsed="1"/>
+    <w:lsdException w:name="endnote text" w:semiHidden="1" w:unhideWhenUsed="1"/>
+    <w:lsdException w:name="table of authorities" w:semiHidden="1" w:unhideWhenUsed="1"/>
+    <w:lsdException w:name="macro" w:semiHidden="1" w:unhideWhenUsed="1"/>
+    <w:lsdException w:name="toa heading" w:semiHidden="1" w:unhideWhenUsed="1"/>
+    <w:lsdException w:name="List" w:semiHidden="1" w:unhideWhenUsed="1"/>
+    <w:lsdException w:name="List Bullet" w:semiHidden="1" w:unhideWhenUsed="1"/>
+    <w:lsdException w:name="List Number" w:semiHidden="1" w:unhideWhenUsed="1"/>
+    <w:lsdException w:name="List 2" w:semiHidden="1" w:unhideWhenUsed="1"/>
+    <w:lsdException w:name="List 3" w:semiHidden="1" w:unhideWhenUsed="1"/>
+    <w:lsdException w:name="List 4" w:semiHidden="1" w:unhideWhenUsed="1"/>
+    <w:lsdException w:name="List 5" w:semiHidden="1" w:unhideWhenUsed="1"/>
+    <w:lsdException w:name="List Bullet 2" w:semiHidden="1" w:unhideWhenUsed="1"/>
+    <w:lsdException w:name="List Bullet 3" w:semiHidden="1" w:unhideWhenUsed="1"/>
+    <w:lsdException w:name="List Bullet 4" w:semiHidden="1" w:unhideWhenUsed="1"/>
+    <w:lsdException w:name="List Bullet 5" w:semiHidden="1" w:unhideWhenUsed="1"/>
+    <w:lsdException w:name="List Number 2" w:semiHidden="1" w:unhideWhenUsed="1"/>
+    <w:lsdException w:name="List Number 3" w:semiHidden="1" w:unhideWhenUsed="1"/>
+    <w:lsdException w:name="List Number 4" w:semiHidden="1" w:unhideWhenUsed="1"/>
+    <w:lsdException w:name="List Number 5" w:semiHidden="1" w:unhideWhenUsed="1"/>
+    <w:lsdException w:name="Title" w:uiPriority="10" w:qFormat="1"/>
+    <w:lsdException w:name="Closing" w:semiHidden="1" w:unhideWhenUsed="1"/>
+    <w:lsdException w:name="Signature" w:semiHidden="1" w:unhideWhenUsed="1"/>
+    <w:lsdException w:name="Default Paragraph Font" w:semiHidden="1" w:uiPriority="1" w:unhideWhenUsed="1"/>
+    <w:lsdException w:name="Body Text" w:semiHidden="1" w:unhideWhenUsed="1"/>
+    <w:lsdException w:name="Body Text Indent" w:semiHidden="1" w:unhideWhenUsed="1"/>
+    <w:lsdException w:name="List Continue" w:semiHidden="1" w:unhideWhenUsed="1"/>
+    <w:lsdException w:name="List Continue 2" w:semiHidden="1" w:unhideWhenUsed="1"/>
+    <w:lsdException w:name="List Continue 3" w:semiHidden="1" w:unhideWhenUsed="1"/>
+    <w:lsdException w:name="List Continue 4" w:semiHidden="1" w:unhideWhenUsed="1"/>
+    <w:lsdException w:name="List Continue 5" w:semiHidden="1" w:unhideWhenUsed="1"/>
+    <w:lsdException w:name="Message Header" w:semiHidden="1" w:unhideWhenUsed="1"/>
+    <w:lsdException w:name="Subtitle" w:uiPriority="11" w:qFormat="1"/>
+    <w:lsdException w:name="Salutation" w:semiHidden="1" w:unhideWhenUsed="1"/>
+    <w:lsdException w:name="Date" w:semiHidden="1" w:unhideWhenUsed="1"/>
+    <w:lsdException w:name="Body Text First Indent" w:semiHidden="1" w:unhideWhenUsed="1"/>
+    <w:lsdException w:name="Body Text First Indent 2" w:semiHidden="1" w:unhideWhenUsed="1"/>
+    <w:lsdException w:name="Note Heading" w:semiHidden="1" w:unhideWhenUsed="1"/>
+    <w:lsdException w:name="Body Text 2" w:semiHidden="1" w:unhideWhenUsed="1"/>
+    <w:lsdException w:name="Body Text 3" w:semiHidden="1" w:unhideWhenUsed="1"/>
+    <w:lsdException w:name="Body Text Indent 2" w:semiHidden="1" w:unhideWhenUsed="1"/>
+    <w:lsdException w:name="Body Text Indent 3" w:semiHidden="1" w:unhideWhenUsed="1"/>
+    <w:lsdException w:name="Block Text" w:semiHidden="1" w:unhideWhenUsed="1"/>
+    <w:lsdException w:name="Hyperlink" w:semiHidden="1" w:unhideWhenUsed="1"/>
+    <w:lsdException w:name="FollowedHyperlink" w:semiHidden="1" w:unhideWhenUsed="1"/>
+    <w:lsdException w:name="Strong" w:uiPriority="22" w:qFormat="1"/>
+    <w:lsdException w:name="Emphasis" w:uiPriority="20" w:qFormat="1"/>
+    <w:lsdException w:name="Document Map" w:semiHidden="1" w:unhideWhenUsed="1"/>
+    <w:lsdException w:name="Plain Text" w:semiHidden="1" w:unhideWhenUsed="1"/>
+    <w:lsdException w:name="E-mail Signature" w:semiHidden="1" w:unhideWhenUsed="1"/>
+    <w:lsdException w:name="HTML Top of Form" w:semiHidden="1" w:unhideWhenUsed="1"/>
+    <w:lsdException w:name="HTML Bottom of Form" w:semiHidden="1" w:unhideWhenUsed="1"/>
+    <w:lsdException w:name="Normal (Web)" w:semiHidden="1" w:unhideWhenUsed="1"/>
+    <w:lsdException w:name="HTML Acronym" w:semiHidden="1" w:unhideWhenUsed="1"/>
+    <w:lsdException w:name="HTML Address" w:semiHidden="1" w:unhideWhenUsed="1"/>
+    <w:lsdException w:name="HTML Cite" w:semiHidden="1" w:unhideWhenUsed="1"/>
+    <w:lsdException w:name="HTML Code" w:semiHidden="1" w:unhideWhenUsed="1"/>
+    <w:lsdException w:name="HTML Definition" w:semiHidden="1" w:unhideWhenUsed="1"/>
+    <w:lsdException w:name="HTML Keyboard" w:semiHidden="1" w:unhideWhenUsed="1"/>
+    <w:lsdException w:name="HTML Preformatted" w:semiHidden="1" w:unhideWhenUsed="1"/>
+    <w:lsdException w:name="HTML Sample" w:semiHidden="1" w:unhideWhenUsed="1"/>
+    <w:lsdException w:name="HTML Typewriter" w:semiHidden="1" w:unhideWhenUsed="1"/>
+    <w:lsdException w:name="HTML Variable" w:semiHidden="1" w:unhideWhenUsed="1"/>
+    <w:lsdException w:name="Normal Table" w:semiHidden="1" w:unhideWhenUsed="1"/>
+    <w:lsdException w:name="annotation subject" w:semiHidden="1" w:unhideWhenUsed="1"/>
+    <w:lsdException w:name="No List" w:semiHidden="1" w:unhideWhenUsed="1"/>
+    <w:lsdException w:name="Outline List 1" w:semiHidden="1" w:unhideWhenUsed="1"/>
+    <w:lsdException w:name="Outline List 2" w:semiHidden="1" w:unhideWhenUsed="1"/>
+    <w:lsdException w:name="Outline List 3" w:semiHidden="1" w:unhideWhenUsed="1"/>
+    <w:lsdException w:name="Table Simple 1" w:semiHidden="1" w:unhideWhenUsed="1"/>
+    <w:lsdException w:name="Table Simple 2" w:semiHidden="1" w:unhideWhenUsed="1"/>
+    <w:lsdException w:name="Table Simple 3" w:semiHidden="1" w:unhideWhenUsed="1"/>
+    <w:lsdException w:name="Table Classic 1" w:semiHidden="1" w:unhideWhenUsed="1"/>
+    <w:lsdException w:name="Table Classic 2" w:semiHidden="1" w:unhideWhenUsed="1"/>
+    <w:lsdException w:name="Table Classic 3" w:semiHidden="1" w:unhideWhenUsed="1"/>
+    <w:lsdException w:name="Table Classic 4" w:semiHidden="1" w:unhideWhenUsed="1"/>
+    <w:lsdException w:name="Table Colorful 1" w:semiHidden="1" w:unhideWhenUsed="1"/>
+    <w:lsdException w:name="Table Colorful 2" w:semiHidden="1" w:unhideWhenUsed="1"/>
+    <w:lsdException w:name="Table Colorful 3" w:semiHidden="1" w:unhideWhenUsed="1"/>
+    <w:lsdException w:name="Table Columns 1" w:semiHidden="1" w:unhideWhenUsed="1"/>
+    <w:lsdException w:name="Table Columns 2" w:semiHidden="1" w:unhideWhenUsed="1"/>
+    <w:lsdException w:name="Table Columns 3" w:semiHidden="1" w:unhideWhenUsed="1"/>
+    <w:lsdException w:name="Table Columns 4" w:semiHidden="1" w:unhideWhenUsed="1"/>
+    <w:lsdException w:name="Table Columns 5" w:semiHidden="1" w:unhideWhenUsed="1"/>
+    <w:lsdException w:name="Table Grid 1" w:semiHidden="1" w:unhideWhenUsed="1"/>
+    <w:lsdException w:name="Table Grid 2" w:semiHidden="1" w:unhideWhenUsed="1"/>
+    <w:lsdException w:name="Table Grid 3" w:semiHidden="1" w:unhideWhenUsed="1"/>
+    <w:lsdException w:name="Table Grid 4" w:semiHidden="1" w:unhideWhenUsed="1"/>
+    <w:lsdException w:name="Table Grid 5" w:semiHidden="1" w:unhideWhenUsed="1"/>
+    <w:lsdException w:name="Table Grid 6" w:semiHidden="1" w:unhideWhenUsed="1"/>
+    <w:lsdException w:name="Table Grid 7" w:semiHidden="1" w:unhideWhenUsed="1"/>
+    <w:lsdException w:name="Table Grid 8" w:semiHidden="1" w:unhideWhenUsed="1"/>
+    <w:lsdException w:name="Table List 1" w:semiHidden="1" w:unhideWhenUsed="1"/>
+    <w:lsdException w:name="Table List 2" w:semiHidden="1" w:unhideWhenUsed="1"/>
+    <w:lsdException w:name="Table List 3" w:semiHidden="1" w:unhideWhenUsed="1"/>
+    <w:lsdException w:name="Table List 4" w:semiHidden="1" w:unhideWhenUsed="1"/>
+    <w:lsdException w:name="Table List 5" w:semiHidden="1" w:unhideWhenUsed="1"/>
+    <w:lsdException w:name="Table List 6" w:semiHidden="1" w:unhideWhenUsed="1"/>
+    <w:lsdException w:name="Table List 7" w:semiHidden="1" w:unhideWhenUsed="1"/>
+    <w:lsdException w:name="Table List 8" w:semiHidden="1" w:unhideWhenUsed="1"/>
+    <w:lsdException w:name="Table 3D effects 1" w:semiHidden="1" w:unhideWhenUsed="1"/>
+    <w:lsdException w:name="Table 3D effects 2" w:semiHidden="1" w:unhideWhenUsed="1"/>
+    <w:lsdException w:name="Table 3D effects 3" w:semiHidden="1" w:unhideWhenUsed="1"/>
+    <w:lsdException w:name="Table Contemporary" w:semiHidden="1" w:unhideWhenUsed="1"/>
+    <w:lsdException w:name="Table Elegant" w:semiHidden="1" w:unhideWhenUsed="1"/>
+    <w:lsdException w:name="Table Professional" w:semiHidden="1" w:unhideWhenUsed="1"/>
+    <w:lsdException w:name="Table Subtle 1" w:semiHidden="1" w:unhideWhenUsed="1"/>
+    <w:lsdException w:name="Table Subtle 2" w:semiHidden="1" w:unhideWhenUsed="1"/>
+    <w:lsdException w:name="Table Web 1" w:semiHidden="1" w:unhideWhenUsed="1"/>
+    <w:lsdException w:name="Table Web 2" w:semiHidden="1" w:unhideWhenUsed="1"/>
+    <w:lsdException w:name="Table Web 3" w:semiHidden="1" w:unhideWhenUsed="1"/>
+    <w:lsdException w:name="Balloon Text" w:semiHidden="1" w:unhideWhenUsed="1"/>
+    <w:lsdException w:name="Table Grid" w:uiPriority="39"/>
+    <w:lsdException w:name="Table Theme" w:semiHidden="1" w:unhideWhenUsed="1"/>
+    <w:lsdException w:name="Placeholder Text" w:semiHidden="1"/>
+    <w:lsdException w:name="No Spacing" w:uiPriority="1" w:qFormat="1"/>
+    <w:lsdException w:name="Light Shading" w:uiPriority="60"/>
+    <w:lsdException w:name="Light List" w:uiPriority="61"/>
+    <w:lsdException w:name="Light Grid" w:uiPriority="62"/>
+    <w:lsdException w:name="Medium Shading 1" w:uiPriority="63"/>
+    <w:lsdException w:name="Medium Shading 2" w:uiPriority="64"/>
+    <w:lsdException w:name="Medium List 1" w:uiPriority="65"/>
+    <w:lsdException w:name="Medium List 2" w:uiPriority="66"/>
+    <w:lsdException w:name="Medium Grid 1" w:uiPriority="67"/>
+    <w:lsdException w:name="Medium Grid 2" w:uiPriority="68"/>
+    <w:lsdException w:name="Medium Grid 3" w:uiPriority="69"/>
+    <w:lsdException w:name="Dark List" w:uiPriority="70"/>
+    <w:lsdException w:name="Colorful Shading" w:uiPriority="71"/>
+    <w:lsdException w:name="Colorful List" w:uiPriority="72"/>
+    <w:lsdException w:name="Colorful Grid" w:uiPriority="73"/>
+    <w:lsdException w:name="Light Shading Accent 1" w:uiPriority="60"/>
+    <w:lsdException w:name="Light List Accent 1" w:uiPriority="61"/>
+    <w:lsdException w:name="Light Grid Accent 1" w:uiPriority="62"/>
+    <w:lsdException w:name="Medium Shading 1 Accent 1" w:uiPriority="63"/>
+    <w:lsdException w:name="Medium Shading 2 Accent 1" w:uiPriority="64"/>
+    <w:lsdException w:name="Medium List 1 Accent 1" w:uiPriority="65"/>
+    <w:lsdException w:name="Revision" w:semiHidden="1"/>
+    <w:lsdException w:name="List Paragraph" w:uiPriority="34" w:qFormat="1"/>
+    <w:lsdException w:name="Quote" w:uiPriority="29" w:qFormat="1"/>
+    <w:lsdException w:name="Intense Quote" w:uiPriority="30" w:qFormat="1"/>
+    <w:lsdException w:name="Medium List 2 Accent 1" w:uiPriority="66"/>
+    <w:lsdException w:name="Medium Grid 1 Accent 1" w:uiPriority="67"/>
+    <w:lsdException w:name="Medium Grid 2 Accent 1" w:uiPriority="68"/>
+    <w:lsdException w:name="Medium Grid 3 Accent 1" w:uiPriority="69"/>
+    <w:lsdException w:name="Dark List Accent 1" w:uiPriority="70"/>
+    <w:lsdException w:name="Colorful Shading Accent 1" w:uiPriority="71"/>
+    <w:lsdException w:name="Colorful List Accent 1" w:uiPriority="72"/>
+    <w:lsdException w:name="Colorful Grid Accent 1" w:uiPriority="73"/>
+    <w:lsdException w:name="Light Shading Accent 2" w:uiPriority="60"/>
+    <w:lsdException w:name="Light List Accent 2" w:uiPriority="61"/>
+    <w:lsdException w:name="Light Grid Accent 2" w:uiPriority="62"/>
+    <w:lsdException w:name="Medium Shading 1 Accent 2" w:uiPriority="63"/>
+    <w:lsdException w:name="Medium Shading 2 Accent 2" w:uiPriority="64"/>
+    <w:lsdException w:name="Medium List 1 Accent 2" w:uiPriority="65"/>
+    <w:lsdException w:name="Medium List 2 Accent 2" w:uiPriority="66"/>
+    <w:lsdException w:name="Medium Grid 1 Accent 2" w:uiPriority="67"/>
+    <w:lsdException w:name="Medium Grid 2 Accent 2" w:uiPriority="68"/>
+    <w:lsdException w:name="Medium Grid 3 Accent 2" w:uiPriority="69"/>
+    <w:lsdException w:name="Dark List Accent 2" w:uiPriority="70"/>
+    <w:lsdException w:name="Colorful Shading Accent 2" w:uiPriority="71"/>
+    <w:lsdException w:name="Colorful List Accent 2" w:uiPriority="72"/>
+    <w:lsdException w:name="Colorful Grid Accent 2" w:uiPriority="73"/>
+    <w:lsdException w:name="Light Shading Accent 3" w:uiPriority="60"/>
+    <w:lsdException w:name="Light List Accent 3" w:uiPriority="61"/>
+    <w:lsdException w:name="Light Grid Accent 3" w:uiPriority="62"/>
+    <w:lsdException w:name="Medium Shading 1 Accent 3" w:uiPriority="63"/>
+    <w:lsdException w:name="Medium Shading 2 Accent 3" w:uiPriority="64"/>
+    <w:lsdException w:name="Medium List 1 Accent 3" w:uiPriority="65"/>
+    <w:lsdException w:name="Medium List 2 Accent 3" w:uiPriority="66"/>
+    <w:lsdException w:name="Medium Grid 1 Accent 3" w:uiPriority="67"/>
+    <w:lsdException w:name="Medium Grid 2 Accent 3" w:uiPriority="68"/>
+    <w:lsdException w:name="Medium Grid 3 Accent 3" w:uiPriority="69"/>
+    <w:lsdException w:name="Dark List Accent 3" w:uiPriority="70"/>
+    <w:lsdException w:name="Colorful Shading Accent 3" w:uiPriority="71"/>
+    <w:lsdException w:name="Colorful List Accent 3" w:uiPriority="72"/>
+    <w:lsdException w:name="Colorful Grid Accent 3" w:uiPriority="73"/>
+    <w:lsdException w:name="Light Shading Accent 4" w:uiPriority="60"/>
+    <w:lsdException w:name="Light List Accent 4" w:uiPriority="61"/>
+    <w:lsdException w:name="Light Grid Accent 4" w:uiPriority="62"/>
+    <w:lsdException w:name="Medium Shading 1 Accent 4" w:uiPriority="63"/>
+    <w:lsdException w:name="Medium Shading 2 Accent 4" w:uiPriority="64"/>
+    <w:lsdException w:name="Medium List 1 Accent 4" w:uiPriority="65"/>
+    <w:lsdException w:name="Medium List 2 Accent 4" w:uiPriority="66"/>
+    <w:lsdException w:name="Medium Grid 1 Accent 4" w:uiPriority="67"/>
+    <w:lsdException w:name="Medium Grid 2 Accent 4" w:uiPriority="68"/>
+    <w:lsdException w:name="Medium Grid 3 Accent 4" w:uiPriority="69"/>
+    <w:lsdException w:name="Dark List Accent 4" w:uiPriority="70"/>
+    <w:lsdException w:name="Colorful Shading Accent 4" w:uiPriority="71"/>
+    <w:lsdException w:name="Colorful List Accent 4" w:uiPriority="72"/>
+    <w:lsdException w:name="Colorful Grid Accent 4" w:uiPriority="73"/>
+    <w:lsdException w:name="Light Shading Accent 5" w:uiPriority="60"/>
+    <w:lsdException w:name="Light List Accent 5" w:uiPriority="61"/>
+    <w:lsdException w:name="Light Grid Accent 5" w:uiPriority="62"/>
+    <w:lsdException w:name="Medium Shading 1 Accent 5" w:uiPriority="63"/>
+    <w:lsdException w:name="Medium Shading 2 Accent 5" w:uiPriority="64"/>
+    <w:lsdException w:name="Medium List 1 Accent 5" w:uiPriority="65"/>
+    <w:lsdException w:name="Medium List 2 Accent 5" w:uiPriority="66"/>
+    <w:lsdException w:name="Medium Grid 1 Accent 5" w:uiPriority="67"/>
+    <w:lsdException w:name="Medium Grid 2 Accent 5" w:uiPriority="68"/>
+    <w:lsdException w:name="Medium Grid 3 Accent 5" w:uiPriority="69"/>
+    <w:lsdException w:name="Dark List Accent 5" w:uiPriority="70"/>
+    <w:lsdException w:name="Colorful Shading Accent 5" w:uiPriority="71"/>
+    <w:lsdException w:name="Colorful List Accent 5" w:uiPriority="72"/>
+    <w:lsdException w:name="Colorful Grid Accent 5" w:uiPriority="73"/>
+    <w:lsdException w:name="Light Shading Accent 6" w:uiPriority="60"/>
+    <w:lsdException w:name="Light List Accent 6" w:uiPriority="61"/>
+    <w:lsdException w:name="Light Grid Accent 6" w:uiPriority="62"/>
+    <w:lsdException w:name="Medium Shading 1 Accent 6" w:uiPriority="63"/>
+    <w:lsdException w:name="Medium Shading 2 Accent 6" w:uiPriority="64"/>
+    <w:lsdException w:name="Medium List 1 Accent 6" w:uiPriority="65"/>
+    <w:lsdException w:name="Medium List 2 Accent 6" w:uiPriority="66"/>
+    <w:lsdException w:name="Medium Grid 1 Accent 6" w:uiPriority="67"/>
+    <w:lsdException w:name="Medium Grid 2 Accent 6" w:uiPriority="68"/>
+    <w:lsdException w:name="Medium Grid 3 Accent 6" w:uiPriority="69"/>
+    <w:lsdException w:name="Dark List Accent 6" w:uiPriority="70"/>
+    <w:lsdException w:name="Colorful Shading Accent 6" w:uiPriority="71"/>
+    <w:lsdException w:name="Colorful List Accent 6" w:uiPriority="72"/>
+    <w:lsdException w:name="Colorful Grid Accent 6" w:uiPriority="73"/>
+    <w:lsdException w:name="Subtle Emphasis" w:uiPriority="19" w:qFormat="1"/>
+    <w:lsdException w:name="Intense Emphasis" w:uiPriority="21" w:qFormat="1"/>
+    <w:lsdException w:name="Subtle Reference" w:uiPriority="31" w:qFormat="1"/>
+    <w:lsdException w:name="Intense Reference" w:uiPriority="32" w:qFormat="1"/>
+    <w:lsdException w:name="Book Title" w:uiPriority="33" w:qFormat="1"/>
+    <w:lsdException w:name="Bibliography" w:semiHidden="1" w:uiPriority="37" w:unhideWhenUsed="1"/>
+    <w:lsdException w:name="TOC Heading" w:semiHidden="1" w:uiPriority="39" w:unhideWhenUsed="1" w:qFormat="1"/>
+    <w:lsdException w:name="Plain Table 1" w:uiPriority="41"/>
+    <w:lsdException w:name="Plain Table 2" w:uiPriority="42"/>
+    <w:lsdException w:name="Plain Table 3" w:uiPriority="43"/>
+    <w:lsdException w:name="Plain Table 4" w:uiPriority="44"/>
+    <w:lsdException w:name="Plain Table 5" w:uiPriority="45"/>
+    <w:lsdException w:name="Grid Table Light" w:uiPriority="40"/>
+    <w:lsdException w:name="Grid Table 1 Light" w:uiPriority="46"/>
+    <w:lsdException w:name="Grid Table 2" w:uiPriority="47"/>
+    <w:lsdException w:name="Grid Table 3" w:uiPriority="48"/>
+    <w:lsdException w:name="Grid Table 4" w:uiPriority="49"/>
+    <w:lsdException w:name="Grid Table 5 Dark" w:uiPriority="50"/>
+    <w:lsdException w:name="Grid Table 6 Colorful" w:uiPriority="51"/>
+    <w:lsdException w:name="Grid Table 7 Colorful" w:uiPriority="52"/>
+    <w:lsdException w:name="Grid Table 1 Light Accent 1" w:uiPriority="46"/>
+    <w:lsdException w:name="Grid Table 2 Accent 1" w:uiPriority="47"/>
+    <w:lsdException w:name="Grid Table 3 Accent 1" w:uiPriority="48"/>
+    <w:lsdException w:name="Grid Table 4 Accent 1" w:uiPriority="49"/>
+    <w:lsdException w:name="Grid Table 5 Dark Accent 1" w:uiPriority="50"/>
+    <w:lsdException w:name="Grid Table 6 Colorful Accent 1" w:uiPriority="51"/>
+    <w:lsdException w:name="Grid Table 7 Colorful Accent 1" w:uiPriority="52"/>
+    <w:lsdException w:name="Grid Table 1 Light Accent 2" w:uiPriority="46"/>
+    <w:lsdException w:name="Grid Table 2 Accent 2" w:uiPriority="47"/>
+    <w:lsdException w:name="Grid Table 3 Accent 2" w:uiPriority="48"/>
+    <w:lsdException w:name="Grid Table 4 Accent 2" w:uiPriority="49"/>
+    <w:lsdException w:name="Grid Table 5 Dark Accent 2" w:uiPriority="50"/>
+    <w:lsdException w:name="Grid Table 6 Colorful Accent 2" w:uiPriority="51"/>
+    <w:lsdException w:name="Grid Table 7 Colorful Accent 2" w:uiPriority="52"/>
+    <w:lsdException w:name="Grid Table 1 Light Accent 3" w:uiPriority="46"/>
+    <w:lsdException w:name="Grid Table 2 Accent 3" w:uiPriority="47"/>
+    <w:lsdException w:name="Grid Table 3 Accent 3" w:uiPriority="48"/>
+    <w:lsdException w:name="Grid Table 4 Accent 3" w:uiPriority="49"/>
+    <w:lsdException w:name="Grid Table 5 Dark Accent 3" w:uiPriority="50"/>
+    <w:lsdException w:name="Grid Table 6 Colorful Accent 3" w:uiPriority="51"/>
+    <w:lsdException w:name="Grid Table 7 Colorful Accent 3" w:uiPriority="52"/>
+    <w:lsdException w:name="Grid Table 1 Light Accent 4" w:uiPriority="46"/>
+    <w:lsdException w:name="Grid Table 2 Accent 4" w:uiPriority="47"/>
+    <w:lsdException w:name="Grid Table 3 Accent 4" w:uiPriority="48"/>
+    <w:lsdException w:name="Grid Table 4 Accent 4" w:uiPriority="49"/>
+    <w:lsdException w:name="Grid Table 5 Dark Accent 4" w:uiPriority="50"/>
+    <w:lsdException w:name="Grid Table 6 Colorful Accent 4" w:uiPriority="51"/>
+    <w:lsdException w:name="Grid Table 7 Colorful Accent 4" w:uiPriority="52"/>
+    <w:lsdException w:name="Grid Table 1 Light Accent 5" w:uiPriority="46"/>
+    <w:lsdException w:name="Grid Table 2 Accent 5" w:uiPriority="47"/>
+    <w:lsdException w:name="Grid Table 3 Accent 5" w:uiPriority="48"/>
+    <w:lsdException w:name="Grid Table 4 Accent 5" w:uiPriority="49"/>
+    <w:lsdException w:name="Grid Table 5 Dark Accent 5" w:uiPriority="50"/>
+    <w:lsdException w:name="Grid Table 6 Colorful Accent 5" w:uiPriority="51"/>
+    <w:lsdException w:name="Grid Table 7 Colorful Accent 5" w:uiPriority="52"/>
+    <w:lsdException w:name="Grid Table 1 Light Accent 6" w:uiPriority="46"/>
+    <w:lsdException w:name="Grid Table 2 Accent 6" w:uiPriority="47"/>
+    <w:lsdException w:name="Grid Table 3 Accent 6" w:uiPriority="48"/>
+    <w:lsdException w:name="Grid Table 4 Accent 6" w:uiPriority="49"/>
+    <w:lsdException w:name="Grid Table 5 Dark Accent 6" w:uiPriority="50"/>
+    <w:lsdException w:name="Grid Table 6 Colorful Accent 6" w:uiPriority="51"/>
+    <w:lsdException w:name="Grid Table 7 Colorful Accent 6" w:uiPriority="52"/>
+    <w:lsdException w:name="List Table 1 Light" w:uiPriority="46"/>
+    <w:lsdException w:name="List Table 2" w:uiPriority="47"/>
+    <w:lsdException w:name="List Table 3" w:uiPriority="48"/>
+    <w:lsdException w:name="List Table 4" w:uiPriority="49"/>
+    <w:lsdException w:name="List Table 5 Dark" w:uiPriority="50"/>
+    <w:lsdException w:name="List Table 6 Colorful" w:uiPriority="51"/>
+    <w:lsdException w:name="List Table 7 Colorful" w:uiPriority="52"/>
+    <w:lsdException w:name="List Table 1 Light Accent 1" w:uiPriority="46"/>
+    <w:lsdException w:name="List Table 2 Accent 1" w:uiPriority="47"/>
+    <w:lsdException w:name="List Table 3 Accent 1" w:uiPriority="48"/>
+    <w:lsdException w:name="List Table 4 Accent 1" w:uiPriority="49"/>
+    <w:lsdException w:name="List Table 5 Dark Accent 1" w:uiPriority="50"/>
+    <w:lsdException w:name="List Table 6 Colorful Accent 1" w:uiPriority="51"/>
+    <w:lsdException w:name="List Table 7 Colorful Accent 1" w:uiPriority="52"/>
+    <w:lsdException w:name="List Table 1 Light Accent 2" w:uiPriority="46"/>
+    <w:lsdException w:name="List Table 2 Accent 2" w:uiPriority="47"/>
+    <w:lsdException w:name="List Table 3 Accent 2" w:uiPriority="48"/>
+    <w:lsdException w:name="List Table 4 Accent 2" w:uiPriority="49"/>
+    <w:lsdException w:name="List Table 5 Dark Accent 2" w:uiPriority="50"/>
+    <w:lsdException w:name="List Table 6 Colorful Accent 2" w:uiPriority="51"/>
+    <w:lsdException w:name="List Table 7 Colorful Accent 2" w:uiPriority="52"/>
+    <w:lsdException w:name="List Table 1 Light Accent 3" w:uiPriority="46"/>
+    <w:lsdException w:name="List Table 2 Accent 3" w:uiPriority="47"/>
+    <w:lsdException w:name="List Table 3 Accent 3" w:uiPriority="48"/>
+    <w:lsdException w:name="List Table 4 Accent 3" w:uiPriority="49"/>
+    <w:lsdException w:name="List Table 5 Dark Accent 3" w:uiPriority="50"/>
+    <w:lsdException w:name="List Table 6 Colorful Accent 3" w:uiPriority="51"/>
+    <w:lsdException w:name="List Table 7 Colorful Accent 3" w:uiPriority="52"/>
+    <w:lsdException w:name="List Table 1 Light Accent 4" w:uiPriority="46"/>
+    <w:lsdException w:name="List Table 2 Accent 4" w:uiPriority="47"/>
+    <w:lsdException w:name="List Table 3 Accent 4" w:uiPriority="48"/>
+    <w:lsdException w:name="List Table 4 Accent 4" w:uiPriority="49"/>
+    <w:lsdException w:name="List Table 5 Dark Accent 4" w:uiPriority="50"/>
+    <w:lsdException w:name="List Table 6 Colorful Accent 4" w:uiPriority="51"/>
+    <w:lsdException w:name="List Table 7 Colorful Accent 4" w:uiPriority="52"/>
+    <w:lsdException w:name="List Table 1 Light Accent 5" w:uiPriority="46"/>
+    <w:lsdException w:name="List Table 2 Accent 5" w:uiPriority="47"/>
+    <w:lsdException w:name="List Table 3 Accent 5" w:uiPriority="48"/>
+    <w:lsdException w:name="List Table 4 Accent 5" w:uiPriority="49"/>
+    <w:lsdException w:name="List Table 5 Dark Accent 5" w:uiPriority="50"/>
+    <w:lsdException w:name="List Table 6 Colorful Accent 5" w:uiPriority="51"/>
+    <w:lsdException w:name="List Table 7 Colorful Accent 5" w:uiPriority="52"/>
+    <w:lsdException w:name="List Table 1 Light Accent 6" w:uiPriority="46"/>
+    <w:lsdException w:name="List Table 2 Accent 6" w:uiPriority="47"/>
+    <w:lsdException w:name="List Table 3 Accent 6" w:uiPriority="48"/>
+    <w:lsdException w:name="List Table 4 Accent 6" w:uiPriority="49"/>
+    <w:lsdException w:name="List Table 5 Dark Accent 6" w:uiPriority="50"/>
+    <w:lsdException w:name="List Table 6 Colorful Accent 6" w:uiPriority="51"/>
+    <w:lsdException w:name="List Table 7 Colorful Accent 6" w:uiPriority="52"/>
+    <w:lsdException w:name="Mention" w:semiHidden="1" w:unhideWhenUsed="1"/>
+    <w:lsdException w:name="Smart Hyperlink" w:semiHidden="1" w:unhideWhenUsed="1"/>
+  </w:latentStyles>
+  <w:style w:type="paragraph" w:default="1" w:styleId="Normal">
+    <w:name w:val="Normal"/>
+    <w:qFormat/>
+  </w:style>
+  <w:style w:type="character" w:default="1" w:styleId="Fuentedeprrafopredeter">
+    <w:name w:val="Default Paragraph Font"/>
+    <w:uiPriority w:val="1"/>
+    <w:semiHidden/>
+    <w:unhideWhenUsed/>
+  </w:style>
+  <w:style w:type="table" w:default="1" w:styleId="Tablanormal">
+    <w:name w:val="Normal Table"/>
+    <w:uiPriority w:val="99"/>
+    <w:semiHidden/>
+    <w:unhideWhenUsed/>
+    <w:tblPr>
+      <w:tblInd w:w="0" w:type="dxa"/>
+      <w:tblCellMar>
+        <w:top w:w="0" w:type="dxa"/>
+        <w:left w:w="108" w:type="dxa"/>
+        <w:bottom w:w="0" w:type="dxa"/>
+        <w:right w:w="108" w:type="dxa"/>
+      </w:tblCellMar>
+    </w:tblPr>
+  </w:style>
+  <w:style w:type="numbering" w:default="1" w:styleId="Sinlista">
+    <w:name w:val="No List"/>
+    <w:uiPriority w:val="99"/>
+    <w:semiHidden/>
+    <w:unhideWhenUsed/>
+  </w:style>
+  <w:style w:type="paragraph" w:customStyle="1" w:styleId="5C42A85013324E7494A05D9EF53A9FC9">
+    <w:name w:val="5C42A85013324E7494A05D9EF53A9FC9"/>
+    <w:rsid w:val="00605D64"/>
+  </w:style>
+  <w:style w:type="paragraph" w:customStyle="1" w:styleId="D91F0D84D1934583A5162DBCC8658020">
+    <w:name w:val="D91F0D84D1934583A5162DBCC8658020"/>
+    <w:rsid w:val="00605D64"/>
+  </w:style>
+  <w:style w:type="paragraph" w:customStyle="1" w:styleId="B860A3474E1E43D0A4281C2B74D71581">
+    <w:name w:val="B860A3474E1E43D0A4281C2B74D71581"/>
+    <w:rsid w:val="00605D64"/>
+  </w:style>
+</w:styles>
+</file>
+
+<file path=word/glossary/webSettings.xml><?xml version="1.0" encoding="utf-8"?>
+<w:webSettings xmlns:mc="http://schemas.openxmlformats.org/markup-compatibility/2006" xmlns:r="http://schemas.openxmlformats.org/officeDocument/2006/relationships" xmlns:w="http://schemas.openxmlformats.org/wordprocessingml/2006/main" xmlns:w14="http://schemas.microsoft.com/office/word/2010/wordml" xmlns:w15="http://schemas.microsoft.com/office/word/2012/wordml" xmlns:w16se="http://schemas.microsoft.com/office/word/2015/wordml/symex" mc:Ignorable="w14 w15 w16se">
+  <w:optimizeForBrowser/>
+  <w:allowPNG/>
+</w:webSettings>
 </file>
 
 <file path=word/theme/theme1.xml><?xml version="1.0" encoding="utf-8"?>
@@ -2729,4 +4699,16 @@
     </a:ext>
   </a:extLst>
 </a:theme>
+</file>
+
+<file path=customXml/item1.xml><?xml version="1.0" encoding="utf-8"?>
+<b:Sources xmlns:b="http://schemas.openxmlformats.org/officeDocument/2006/bibliography" xmlns="http://schemas.openxmlformats.org/officeDocument/2006/bibliography" SelectedStyle="\APASixthEditionOfficeOnline.xsl" StyleName="APA" Version="6"/>
+</file>
+
+<file path=customXml/itemProps1.xml><?xml version="1.0" encoding="utf-8"?>
+<ds:datastoreItem xmlns:ds="http://schemas.openxmlformats.org/officeDocument/2006/customXml" ds:itemID="{5DDD3890-F6D0-4E74-9470-6B2857E72441}">
+  <ds:schemaRefs>
+    <ds:schemaRef ds:uri="http://schemas.openxmlformats.org/officeDocument/2006/bibliography"/>
+  </ds:schemaRefs>
+</ds:datastoreItem>
 </file>